--- a/Пояснительная_записка_Петров_ПИ19-2.docx
+++ b/Пояснительная_записка_Петров_ПИ19-2.docx
@@ -289,6 +289,79 @@
       <w:r>
         <w:rPr>
           <w:rFonts w:ascii="TimesNewRomanPSMT" w:hAnsi="TimesNewRomanPSMT"/>
+          <w:noProof/>
+          <w:sz w:val="28"/>
+          <w:szCs w:val="28"/>
+        </w:rPr>
+        <w:drawing>
+          <wp:anchor distT="0" distB="0" distL="114300" distR="114300" simplePos="0" relativeHeight="251712512" behindDoc="0" locked="0" layoutInCell="1" allowOverlap="1" wp14:anchorId="588C9B12" wp14:editId="27F32F04">
+            <wp:simplePos x="0" y="0"/>
+            <wp:positionH relativeFrom="column">
+              <wp:posOffset>3824151</wp:posOffset>
+            </wp:positionH>
+            <wp:positionV relativeFrom="paragraph">
+              <wp:posOffset>207645</wp:posOffset>
+            </wp:positionV>
+            <wp:extent cx="1151796" cy="405384"/>
+            <wp:effectExtent l="0" t="0" r="0" b="0"/>
+            <wp:wrapNone/>
+            <wp:docPr id="20" name="Рисунок 20" descr="Изображение выглядит как спортивная игра, спорт&#10;&#10;Автоматически созданное описание"/>
+            <wp:cNvGraphicFramePr>
+              <a:graphicFrameLocks xmlns:a="http://schemas.openxmlformats.org/drawingml/2006/main" noChangeAspect="1"/>
+            </wp:cNvGraphicFramePr>
+            <a:graphic xmlns:a="http://schemas.openxmlformats.org/drawingml/2006/main">
+              <a:graphicData uri="http://schemas.openxmlformats.org/drawingml/2006/picture">
+                <pic:pic xmlns:pic="http://schemas.openxmlformats.org/drawingml/2006/picture">
+                  <pic:nvPicPr>
+                    <pic:cNvPr id="20" name="Рисунок 20" descr="Изображение выглядит как спортивная игра, спорт&#10;&#10;Автоматически созданное описание"/>
+                    <pic:cNvPicPr>
+                      <a:picLocks noChangeAspect="1" noChangeArrowheads="1"/>
+                    </pic:cNvPicPr>
+                  </pic:nvPicPr>
+                  <pic:blipFill rotWithShape="1">
+                    <a:blip r:embed="rId8" cstate="print">
+                      <a:extLst>
+                        <a:ext uri="{28A0092B-C50C-407E-A947-70E740481C1C}">
+                          <a14:useLocalDpi xmlns:a14="http://schemas.microsoft.com/office/drawing/2010/main" val="0"/>
+                        </a:ext>
+                      </a:extLst>
+                    </a:blip>
+                    <a:srcRect t="18288" b="1"/>
+                    <a:stretch/>
+                  </pic:blipFill>
+                  <pic:spPr bwMode="auto">
+                    <a:xfrm>
+                      <a:off x="0" y="0"/>
+                      <a:ext cx="1151796" cy="405384"/>
+                    </a:xfrm>
+                    <a:prstGeom prst="rect">
+                      <a:avLst/>
+                    </a:prstGeom>
+                    <a:noFill/>
+                    <a:ln>
+                      <a:noFill/>
+                    </a:ln>
+                    <a:extLst>
+                      <a:ext uri="{53640926-AAD7-44D8-BBD7-CCE9431645EC}">
+                        <a14:shadowObscured xmlns:a14="http://schemas.microsoft.com/office/drawing/2010/main"/>
+                      </a:ext>
+                    </a:extLst>
+                  </pic:spPr>
+                </pic:pic>
+              </a:graphicData>
+            </a:graphic>
+            <wp14:sizeRelH relativeFrom="page">
+              <wp14:pctWidth>0</wp14:pctWidth>
+            </wp14:sizeRelH>
+            <wp14:sizeRelV relativeFrom="page">
+              <wp14:pctHeight>0</wp14:pctHeight>
+            </wp14:sizeRelV>
+          </wp:anchor>
+        </w:drawing>
+      </w:r>
+      <w:r>
+        <w:rPr>
+          <w:rFonts w:ascii="TimesNewRomanPSMT" w:hAnsi="TimesNewRomanPSMT"/>
           <w:sz w:val="28"/>
           <w:szCs w:val="28"/>
         </w:rPr>
@@ -378,13 +451,23 @@
         <w:pStyle w:val="a8"/>
         <w:jc w:val="right"/>
       </w:pPr>
+      <w:proofErr w:type="spellStart"/>
       <w:r>
         <w:rPr>
           <w:rFonts w:ascii="TimesNewRomanPSMT" w:hAnsi="TimesNewRomanPSMT"/>
           <w:sz w:val="28"/>
           <w:szCs w:val="28"/>
         </w:rPr>
-        <w:t>Кублик Евгений Ильич</w:t>
+        <w:t>Кублик</w:t>
+      </w:r>
+      <w:proofErr w:type="spellEnd"/>
+      <w:r>
+        <w:rPr>
+          <w:rFonts w:ascii="TimesNewRomanPSMT" w:hAnsi="TimesNewRomanPSMT"/>
+          <w:sz w:val="28"/>
+          <w:szCs w:val="28"/>
+        </w:rPr>
+        <w:t xml:space="preserve"> Евгений Ильич</w:t>
       </w:r>
     </w:p>
     <w:p>
@@ -1639,16 +1722,7 @@
           <w:sz w:val="28"/>
           <w:szCs w:val="28"/>
         </w:rPr>
-        <w:t xml:space="preserve">• Разработать информационно-справочную </w:t>
-      </w:r>
-      <w:proofErr w:type="gramStart"/>
-      <w:r>
-        <w:rPr>
-          <w:rFonts w:ascii="Times New Roman" w:hAnsi="Times New Roman" w:cs="Times New Roman"/>
-          <w:sz w:val="28"/>
-          <w:szCs w:val="28"/>
-        </w:rPr>
-        <w:t xml:space="preserve">систему </w:t>
+        <w:t>• Разработать информационно-справочную систему</w:t>
       </w:r>
       <w:r>
         <w:rPr>
@@ -1658,7 +1732,6 @@
         </w:rPr>
         <w:t>.</w:t>
       </w:r>
-      <w:proofErr w:type="gramEnd"/>
     </w:p>
     <w:p>
       <w:pPr>
@@ -2523,7 +2596,7 @@
                     <pic:cNvPicPr/>
                   </pic:nvPicPr>
                   <pic:blipFill>
-                    <a:blip r:embed="rId8"/>
+                    <a:blip r:embed="rId9"/>
                     <a:stretch>
                       <a:fillRect/>
                     </a:stretch>
@@ -2965,6 +3038,7 @@
           <w:lang w:val="en-US"/>
         </w:rPr>
       </w:pPr>
+      <w:proofErr w:type="spellStart"/>
       <w:r>
         <w:rPr>
           <w:rFonts w:ascii="Times New Roman" w:hAnsi="Times New Roman" w:cs="Times New Roman"/>
@@ -2974,6 +3048,7 @@
         </w:rPr>
         <w:t>company_id</w:t>
       </w:r>
+      <w:proofErr w:type="spellEnd"/>
       <w:r>
         <w:rPr>
           <w:rFonts w:ascii="Times New Roman" w:hAnsi="Times New Roman" w:cs="Times New Roman"/>
@@ -3035,6 +3110,7 @@
           <w:lang w:val="en-US"/>
         </w:rPr>
       </w:pPr>
+      <w:proofErr w:type="spellStart"/>
       <w:r>
         <w:rPr>
           <w:rFonts w:ascii="Times New Roman" w:hAnsi="Times New Roman" w:cs="Times New Roman"/>
@@ -3044,6 +3120,7 @@
         </w:rPr>
         <w:t>category_id</w:t>
       </w:r>
+      <w:proofErr w:type="spellEnd"/>
       <w:r>
         <w:rPr>
           <w:rFonts w:ascii="Times New Roman" w:hAnsi="Times New Roman" w:cs="Times New Roman"/>
@@ -3690,6 +3767,7 @@
         </w:rPr>
         <w:t xml:space="preserve"> (дата создания заказа, тип </w:t>
       </w:r>
+      <w:proofErr w:type="spellStart"/>
       <w:r>
         <w:rPr>
           <w:rFonts w:ascii="Times New Roman" w:hAnsi="Times New Roman" w:cs="Times New Roman"/>
@@ -3699,6 +3777,7 @@
         </w:rPr>
         <w:t>LocalDate</w:t>
       </w:r>
+      <w:proofErr w:type="spellEnd"/>
       <w:r>
         <w:rPr>
           <w:rFonts w:ascii="Times New Roman" w:hAnsi="Times New Roman" w:cs="Times New Roman"/>
@@ -3775,6 +3854,7 @@
         </w:rPr>
         <w:t xml:space="preserve"> (дата готовности к выдачи, тип </w:t>
       </w:r>
+      <w:proofErr w:type="spellStart"/>
       <w:r>
         <w:rPr>
           <w:rFonts w:ascii="Times New Roman" w:hAnsi="Times New Roman" w:cs="Times New Roman"/>
@@ -3784,6 +3864,7 @@
         </w:rPr>
         <w:t>LocalDate</w:t>
       </w:r>
+      <w:proofErr w:type="spellEnd"/>
       <w:r>
         <w:rPr>
           <w:rFonts w:ascii="Times New Roman" w:hAnsi="Times New Roman" w:cs="Times New Roman"/>
@@ -3810,14 +3891,25 @@
           <w:lang w:val="en-US"/>
         </w:rPr>
       </w:pPr>
-      <w:r>
-        <w:rPr>
-          <w:rFonts w:ascii="Times New Roman" w:hAnsi="Times New Roman" w:cs="Times New Roman"/>
-          <w:sz w:val="28"/>
-          <w:szCs w:val="28"/>
-          <w:lang w:val="en-US"/>
-        </w:rPr>
-        <w:t xml:space="preserve">product_id (id </w:t>
+      <w:proofErr w:type="spellStart"/>
+      <w:r>
+        <w:rPr>
+          <w:rFonts w:ascii="Times New Roman" w:hAnsi="Times New Roman" w:cs="Times New Roman"/>
+          <w:sz w:val="28"/>
+          <w:szCs w:val="28"/>
+          <w:lang w:val="en-US"/>
+        </w:rPr>
+        <w:t>product_id</w:t>
+      </w:r>
+      <w:proofErr w:type="spellEnd"/>
+      <w:r>
+        <w:rPr>
+          <w:rFonts w:ascii="Times New Roman" w:hAnsi="Times New Roman" w:cs="Times New Roman"/>
+          <w:sz w:val="28"/>
+          <w:szCs w:val="28"/>
+          <w:lang w:val="en-US"/>
+        </w:rPr>
+        <w:t xml:space="preserve"> (id </w:t>
       </w:r>
       <w:r>
         <w:rPr>
@@ -4194,14 +4286,25 @@
           <w:szCs w:val="28"/>
         </w:rPr>
       </w:pPr>
-      <w:r>
-        <w:rPr>
-          <w:rFonts w:ascii="Times New Roman" w:hAnsi="Times New Roman" w:cs="Times New Roman"/>
-          <w:sz w:val="28"/>
-          <w:szCs w:val="28"/>
-          <w:lang w:val="en-US"/>
-        </w:rPr>
-        <w:t>TextField (login)</w:t>
+      <w:proofErr w:type="spellStart"/>
+      <w:r>
+        <w:rPr>
+          <w:rFonts w:ascii="Times New Roman" w:hAnsi="Times New Roman" w:cs="Times New Roman"/>
+          <w:sz w:val="28"/>
+          <w:szCs w:val="28"/>
+          <w:lang w:val="en-US"/>
+        </w:rPr>
+        <w:t>TextField</w:t>
+      </w:r>
+      <w:proofErr w:type="spellEnd"/>
+      <w:r>
+        <w:rPr>
+          <w:rFonts w:ascii="Times New Roman" w:hAnsi="Times New Roman" w:cs="Times New Roman"/>
+          <w:sz w:val="28"/>
+          <w:szCs w:val="28"/>
+          <w:lang w:val="en-US"/>
+        </w:rPr>
+        <w:t xml:space="preserve"> (login)</w:t>
       </w:r>
     </w:p>
     <w:p>
@@ -4389,7 +4492,6 @@
                           <w:lang w:val="en-US"/>
                         </w:rPr>
                       </w:pPr>
-                      <w:proofErr w:type="spellStart"/>
                       <w:r>
                         <w:rPr>
                           <w:b/>
@@ -4401,7 +4503,6 @@
                         </w:rPr>
                         <w:t>PasswordField</w:t>
                       </w:r>
-                      <w:proofErr w:type="spellEnd"/>
                     </w:p>
                   </w:txbxContent>
                 </v:textbox>
@@ -4466,6 +4567,7 @@
                                 <w:lang w:val="en-US"/>
                               </w:rPr>
                             </w:pPr>
+                            <w:proofErr w:type="spellStart"/>
                             <w:r>
                               <w:rPr>
                                 <w:b/>
@@ -4477,6 +4579,7 @@
                               </w:rPr>
                               <w:t>TextField</w:t>
                             </w:r>
+                            <w:proofErr w:type="spellEnd"/>
                           </w:p>
                         </w:txbxContent>
                       </wps:txbx>
@@ -5565,7 +5668,7 @@
                     <pic:cNvPicPr/>
                   </pic:nvPicPr>
                   <pic:blipFill>
-                    <a:blip r:embed="rId9"/>
+                    <a:blip r:embed="rId10"/>
                     <a:stretch>
                       <a:fillRect/>
                     </a:stretch>
@@ -5960,7 +6063,6 @@
                           <w:lang w:val="en-US"/>
                         </w:rPr>
                       </w:pPr>
-                      <w:proofErr w:type="spellStart"/>
                       <w:r>
                         <w:rPr>
                           <w:b/>
@@ -5972,7 +6074,6 @@
                         </w:rPr>
                         <w:t>MenuBar</w:t>
                       </w:r>
-                      <w:proofErr w:type="spellEnd"/>
                     </w:p>
                   </w:txbxContent>
                 </v:textbox>
@@ -6370,7 +6471,6 @@
                           <w:lang w:val="en-US"/>
                         </w:rPr>
                       </w:pPr>
-                      <w:proofErr w:type="spellStart"/>
                       <w:r>
                         <w:rPr>
                           <w:b/>
@@ -6382,7 +6482,6 @@
                         </w:rPr>
                         <w:t>ImageView</w:t>
                       </w:r>
-                      <w:proofErr w:type="spellEnd"/>
                     </w:p>
                   </w:txbxContent>
                 </v:textbox>
@@ -6495,7 +6594,7 @@
                     </pic:cNvPicPr>
                   </pic:nvPicPr>
                   <pic:blipFill>
-                    <a:blip r:embed="rId10" cstate="print">
+                    <a:blip r:embed="rId11" cstate="print">
                       <a:extLst>
                         <a:ext uri="{28A0092B-C50C-407E-A947-70E740481C1C}">
                           <a14:useLocalDpi xmlns:a14="http://schemas.microsoft.com/office/drawing/2010/main" val="0"/>
@@ -6633,6 +6732,7 @@
         </w:rPr>
         <w:t xml:space="preserve">. На заднем плане расположено меню (Рис. №4). Оно состоит из кнопок, расположенных в верхней части </w:t>
       </w:r>
+      <w:proofErr w:type="spellStart"/>
       <w:r>
         <w:rPr>
           <w:rFonts w:ascii="Times New Roman" w:hAnsi="Times New Roman" w:cs="Times New Roman"/>
@@ -6642,6 +6742,7 @@
         </w:rPr>
         <w:t>BorderPane</w:t>
       </w:r>
+      <w:proofErr w:type="spellEnd"/>
       <w:r>
         <w:rPr>
           <w:rFonts w:ascii="Times New Roman" w:hAnsi="Times New Roman" w:cs="Times New Roman"/>
@@ -6650,6 +6751,7 @@
         </w:rPr>
         <w:t xml:space="preserve">, в центральной части вставлен </w:t>
       </w:r>
+      <w:proofErr w:type="spellStart"/>
       <w:r>
         <w:rPr>
           <w:rFonts w:ascii="Times New Roman" w:hAnsi="Times New Roman" w:cs="Times New Roman"/>
@@ -6668,6 +6770,7 @@
         </w:rPr>
         <w:t>Pane</w:t>
       </w:r>
+      <w:proofErr w:type="spellEnd"/>
       <w:r>
         <w:rPr>
           <w:rFonts w:ascii="Times New Roman" w:hAnsi="Times New Roman" w:cs="Times New Roman"/>
@@ -6676,6 +6779,7 @@
         </w:rPr>
         <w:t xml:space="preserve">. В </w:t>
       </w:r>
+      <w:proofErr w:type="spellStart"/>
       <w:r>
         <w:rPr>
           <w:rFonts w:ascii="Times New Roman" w:hAnsi="Times New Roman" w:cs="Times New Roman"/>
@@ -6685,6 +6789,7 @@
         </w:rPr>
         <w:t>AnchorPane</w:t>
       </w:r>
+      <w:proofErr w:type="spellEnd"/>
       <w:r>
         <w:rPr>
           <w:rFonts w:ascii="Times New Roman" w:hAnsi="Times New Roman" w:cs="Times New Roman"/>
@@ -6913,6 +7018,7 @@
                                 <w:lang w:val="en-US"/>
                               </w:rPr>
                             </w:pPr>
+                            <w:proofErr w:type="spellStart"/>
                             <w:r>
                               <w:rPr>
                                 <w:b/>
@@ -6924,6 +7030,7 @@
                               </w:rPr>
                               <w:t>AnchorPane</w:t>
                             </w:r>
+                            <w:proofErr w:type="spellEnd"/>
                           </w:p>
                         </w:txbxContent>
                       </wps:txbx>
@@ -7463,7 +7570,7 @@
                     </pic:cNvPicPr>
                   </pic:nvPicPr>
                   <pic:blipFill>
-                    <a:blip r:embed="rId11" cstate="print">
+                    <a:blip r:embed="rId12" cstate="print">
                       <a:extLst>
                         <a:ext uri="{28A0092B-C50C-407E-A947-70E740481C1C}">
                           <a14:useLocalDpi xmlns:a14="http://schemas.microsoft.com/office/drawing/2010/main" val="0"/>
@@ -7639,7 +7746,7 @@
                     <pic:cNvPicPr/>
                   </pic:nvPicPr>
                   <pic:blipFill>
-                    <a:blip r:embed="rId12"/>
+                    <a:blip r:embed="rId13"/>
                     <a:stretch>
                       <a:fillRect/>
                     </a:stretch>
@@ -7737,7 +7844,7 @@
                     <pic:cNvPicPr/>
                   </pic:nvPicPr>
                   <pic:blipFill>
-                    <a:blip r:embed="rId13"/>
+                    <a:blip r:embed="rId14"/>
                     <a:stretch>
                       <a:fillRect/>
                     </a:stretch>
@@ -7803,31 +7910,7 @@
           <w:sz w:val="28"/>
           <w:szCs w:val="28"/>
         </w:rPr>
-        <w:t xml:space="preserve"> (</w:t>
-      </w:r>
-      <w:r>
-        <w:rPr>
-          <w:rFonts w:ascii="Times New Roman" w:hAnsi="Times New Roman" w:cs="Times New Roman"/>
-          <w:sz w:val="28"/>
-          <w:szCs w:val="28"/>
-        </w:rPr>
-        <w:t>Рис. №</w:t>
-      </w:r>
-      <w:r>
-        <w:rPr>
-          <w:rFonts w:ascii="Times New Roman" w:hAnsi="Times New Roman" w:cs="Times New Roman"/>
-          <w:sz w:val="28"/>
-          <w:szCs w:val="28"/>
-        </w:rPr>
-        <w:t>7</w:t>
-      </w:r>
-      <w:r>
-        <w:rPr>
-          <w:rFonts w:ascii="Times New Roman" w:hAnsi="Times New Roman" w:cs="Times New Roman"/>
-          <w:sz w:val="28"/>
-          <w:szCs w:val="28"/>
-        </w:rPr>
-        <w:t>)</w:t>
+        <w:t xml:space="preserve"> (Рис. №7)</w:t>
       </w:r>
       <w:r>
         <w:rPr>
@@ -7970,7 +8053,7 @@
                     <pic:cNvPicPr/>
                   </pic:nvPicPr>
                   <pic:blipFill rotWithShape="1">
-                    <a:blip r:embed="rId14"/>
+                    <a:blip r:embed="rId15"/>
                     <a:srcRect b="40693"/>
                     <a:stretch/>
                   </pic:blipFill>
@@ -8097,7 +8180,7 @@
                     <pic:cNvPicPr/>
                   </pic:nvPicPr>
                   <pic:blipFill>
-                    <a:blip r:embed="rId15"/>
+                    <a:blip r:embed="rId16"/>
                     <a:stretch>
                       <a:fillRect/>
                     </a:stretch>
@@ -8184,7 +8267,7 @@
                     <pic:cNvPicPr/>
                   </pic:nvPicPr>
                   <pic:blipFill>
-                    <a:blip r:embed="rId16"/>
+                    <a:blip r:embed="rId17"/>
                     <a:stretch>
                       <a:fillRect/>
                     </a:stretch>
@@ -8243,7 +8326,7 @@
                     <pic:cNvPicPr/>
                   </pic:nvPicPr>
                   <pic:blipFill>
-                    <a:blip r:embed="rId17"/>
+                    <a:blip r:embed="rId18"/>
                     <a:stretch>
                       <a:fillRect/>
                     </a:stretch>
@@ -8395,8 +8478,18 @@
           <w:sz w:val="28"/>
           <w:szCs w:val="28"/>
         </w:rPr>
-        <w:t>-ов</w:t>
-      </w:r>
+        <w:t>-</w:t>
+      </w:r>
+      <w:proofErr w:type="spellStart"/>
+      <w:r>
+        <w:rPr>
+          <w:rFonts w:ascii="Times New Roman" w:hAnsi="Times New Roman" w:cs="Times New Roman"/>
+          <w:sz w:val="28"/>
+          <w:szCs w:val="28"/>
+        </w:rPr>
+        <w:t>ов</w:t>
+      </w:r>
+      <w:proofErr w:type="spellEnd"/>
       <w:r>
         <w:rPr>
           <w:rFonts w:ascii="Times New Roman" w:hAnsi="Times New Roman" w:cs="Times New Roman"/>
@@ -8560,7 +8653,7 @@
                     <pic:cNvPicPr/>
                   </pic:nvPicPr>
                   <pic:blipFill>
-                    <a:blip r:embed="rId18"/>
+                    <a:blip r:embed="rId19"/>
                     <a:stretch>
                       <a:fillRect/>
                     </a:stretch>
@@ -8652,6 +8745,7 @@
         </w:rPr>
         <w:t xml:space="preserve"> На ней расположена диаграмма (</w:t>
       </w:r>
+      <w:proofErr w:type="spellStart"/>
       <w:r>
         <w:rPr>
           <w:rFonts w:ascii="Times New Roman" w:hAnsi="Times New Roman" w:cs="Times New Roman"/>
@@ -8661,6 +8755,7 @@
         </w:rPr>
         <w:t>PieChart</w:t>
       </w:r>
+      <w:proofErr w:type="spellEnd"/>
       <w:r>
         <w:rPr>
           <w:rFonts w:ascii="Times New Roman" w:hAnsi="Times New Roman" w:cs="Times New Roman"/>
@@ -8749,192 +8844,6 @@
             <wp:extent cx="4195490" cy="2633608"/>
             <wp:effectExtent l="0" t="0" r="0" b="0"/>
             <wp:docPr id="52" name="Рисунок 52"/>
-            <wp:cNvGraphicFramePr>
-              <a:graphicFrameLocks xmlns:a="http://schemas.openxmlformats.org/drawingml/2006/main" noChangeAspect="1"/>
-            </wp:cNvGraphicFramePr>
-            <a:graphic xmlns:a="http://schemas.openxmlformats.org/drawingml/2006/main">
-              <a:graphicData uri="http://schemas.openxmlformats.org/drawingml/2006/picture">
-                <pic:pic xmlns:pic="http://schemas.openxmlformats.org/drawingml/2006/picture">
-                  <pic:nvPicPr>
-                    <pic:cNvPr id="1" name=""/>
-                    <pic:cNvPicPr/>
-                  </pic:nvPicPr>
-                  <pic:blipFill>
-                    <a:blip r:embed="rId19"/>
-                    <a:stretch>
-                      <a:fillRect/>
-                    </a:stretch>
-                  </pic:blipFill>
-                  <pic:spPr>
-                    <a:xfrm>
-                      <a:off x="0" y="0"/>
-                      <a:ext cx="4231659" cy="2656312"/>
-                    </a:xfrm>
-                    <a:prstGeom prst="rect">
-                      <a:avLst/>
-                    </a:prstGeom>
-                  </pic:spPr>
-                </pic:pic>
-              </a:graphicData>
-            </a:graphic>
-          </wp:inline>
-        </w:drawing>
-      </w:r>
-    </w:p>
-    <w:p>
-      <w:pPr>
-        <w:spacing w:before="100" w:beforeAutospacing="1" w:after="100" w:afterAutospacing="1" w:line="360" w:lineRule="auto"/>
-        <w:ind w:left="0" w:right="0"/>
-        <w:jc w:val="center"/>
-        <w:rPr>
-          <w:rFonts w:ascii="Times New Roman" w:hAnsi="Times New Roman" w:cs="Times New Roman"/>
-          <w:sz w:val="28"/>
-          <w:szCs w:val="28"/>
-        </w:rPr>
-      </w:pPr>
-      <w:r>
-        <w:rPr>
-          <w:rFonts w:ascii="Times New Roman" w:hAnsi="Times New Roman" w:cs="Times New Roman"/>
-          <w:sz w:val="28"/>
-          <w:szCs w:val="28"/>
-        </w:rPr>
-        <w:t>Рис. №12 (Страница статистики)</w:t>
-      </w:r>
-    </w:p>
-    <w:p>
-      <w:pPr>
-        <w:spacing w:before="100" w:beforeAutospacing="1" w:after="100" w:afterAutospacing="1" w:line="360" w:lineRule="auto"/>
-        <w:ind w:left="0" w:right="0"/>
-        <w:jc w:val="center"/>
-        <w:rPr>
-          <w:rFonts w:ascii="Times New Roman" w:hAnsi="Times New Roman" w:cs="Times New Roman"/>
-          <w:sz w:val="28"/>
-          <w:szCs w:val="28"/>
-        </w:rPr>
-      </w:pPr>
-      <w:r>
-        <w:rPr>
-          <w:rFonts w:ascii="Times New Roman" w:hAnsi="Times New Roman" w:cs="Times New Roman"/>
-          <w:sz w:val="28"/>
-          <w:szCs w:val="28"/>
-        </w:rPr>
-        <w:t>13</w:t>
-      </w:r>
-    </w:p>
-    <w:p>
-      <w:pPr>
-        <w:spacing w:before="100" w:beforeAutospacing="1" w:after="100" w:afterAutospacing="1" w:line="360" w:lineRule="auto"/>
-        <w:ind w:left="0" w:right="0" w:firstLine="708"/>
-        <w:jc w:val="both"/>
-        <w:rPr>
-          <w:rFonts w:ascii="Times New Roman" w:hAnsi="Times New Roman" w:cs="Times New Roman"/>
-          <w:sz w:val="28"/>
-          <w:szCs w:val="28"/>
-        </w:rPr>
-      </w:pPr>
-      <w:r>
-        <w:rPr>
-          <w:rFonts w:ascii="Times New Roman" w:hAnsi="Times New Roman" w:cs="Times New Roman"/>
-          <w:sz w:val="28"/>
-          <w:szCs w:val="28"/>
-        </w:rPr>
-        <w:lastRenderedPageBreak/>
-        <w:t>Осталась последняя страница моего приложения</w:t>
-      </w:r>
-      <w:r>
-        <w:rPr>
-          <w:rFonts w:ascii="Times New Roman" w:hAnsi="Times New Roman" w:cs="Times New Roman"/>
-          <w:sz w:val="28"/>
-          <w:szCs w:val="28"/>
-        </w:rPr>
-        <w:t>, с</w:t>
-      </w:r>
-      <w:r>
-        <w:rPr>
-          <w:rFonts w:ascii="Times New Roman" w:hAnsi="Times New Roman" w:cs="Times New Roman"/>
-          <w:sz w:val="28"/>
-          <w:szCs w:val="28"/>
-        </w:rPr>
-        <w:t xml:space="preserve">траница «Обо мне». Тут при помощи </w:t>
-      </w:r>
-      <w:r>
-        <w:rPr>
-          <w:rFonts w:ascii="Times New Roman" w:hAnsi="Times New Roman" w:cs="Times New Roman"/>
-          <w:sz w:val="28"/>
-          <w:szCs w:val="28"/>
-          <w:lang w:val="en-US"/>
-        </w:rPr>
-        <w:t>Label</w:t>
-      </w:r>
-      <w:r>
-        <w:rPr>
-          <w:rFonts w:ascii="Times New Roman" w:hAnsi="Times New Roman" w:cs="Times New Roman"/>
-          <w:sz w:val="28"/>
-          <w:szCs w:val="28"/>
-        </w:rPr>
-        <w:t xml:space="preserve"> была указана информация о том, кто выполнил данную курсовую работу, кто был научным руководителем этого студента.</w:t>
-      </w:r>
-      <w:r>
-        <w:rPr>
-          <w:rFonts w:ascii="Times New Roman" w:hAnsi="Times New Roman" w:cs="Times New Roman"/>
-          <w:sz w:val="28"/>
-          <w:szCs w:val="28"/>
-        </w:rPr>
-        <w:t xml:space="preserve"> Мелким шрифтом прикреплена ссылка на </w:t>
-      </w:r>
-      <w:r>
-        <w:rPr>
-          <w:rFonts w:ascii="Times New Roman" w:hAnsi="Times New Roman" w:cs="Times New Roman"/>
-          <w:sz w:val="28"/>
-          <w:szCs w:val="28"/>
-          <w:lang w:val="en-US"/>
-        </w:rPr>
-        <w:t>GitHub</w:t>
-      </w:r>
-      <w:r>
-        <w:rPr>
-          <w:rFonts w:ascii="Times New Roman" w:hAnsi="Times New Roman" w:cs="Times New Roman"/>
-          <w:sz w:val="28"/>
-          <w:szCs w:val="28"/>
-        </w:rPr>
-        <w:t>, где можно найти весь код.</w:t>
-      </w:r>
-    </w:p>
-    <w:p>
-      <w:pPr>
-        <w:spacing w:before="100" w:beforeAutospacing="1" w:after="100" w:afterAutospacing="1" w:line="360" w:lineRule="auto"/>
-        <w:ind w:left="0" w:right="0" w:firstLine="708"/>
-        <w:jc w:val="both"/>
-        <w:rPr>
-          <w:rFonts w:ascii="Times New Roman" w:hAnsi="Times New Roman" w:cs="Times New Roman"/>
-          <w:sz w:val="28"/>
-          <w:szCs w:val="28"/>
-        </w:rPr>
-      </w:pPr>
-    </w:p>
-    <w:p>
-      <w:pPr>
-        <w:spacing w:before="100" w:beforeAutospacing="1" w:after="100" w:afterAutospacing="1" w:line="360" w:lineRule="auto"/>
-        <w:ind w:left="0" w:right="0"/>
-        <w:jc w:val="center"/>
-        <w:rPr>
-          <w:rFonts w:ascii="Times New Roman" w:hAnsi="Times New Roman" w:cs="Times New Roman"/>
-          <w:sz w:val="28"/>
-          <w:szCs w:val="28"/>
-        </w:rPr>
-      </w:pPr>
-      <w:r>
-        <w:rPr>
-          <w:rFonts w:ascii="Times New Roman" w:hAnsi="Times New Roman" w:cs="Times New Roman"/>
-          <w:noProof/>
-          <w:sz w:val="28"/>
-          <w:szCs w:val="28"/>
-        </w:rPr>
-        <w:drawing>
-          <wp:inline distT="0" distB="0" distL="0" distR="0" wp14:anchorId="0839AED7" wp14:editId="35DF8E31">
-            <wp:extent cx="4209989" cy="2647950"/>
-            <wp:effectExtent l="0" t="0" r="635" b="0"/>
-            <wp:docPr id="53" name="Рисунок 53"/>
             <wp:cNvGraphicFramePr>
               <a:graphicFrameLocks xmlns:a="http://schemas.openxmlformats.org/drawingml/2006/main" noChangeAspect="1"/>
             </wp:cNvGraphicFramePr>
@@ -8954,7 +8863,7 @@
                   <pic:spPr>
                     <a:xfrm>
                       <a:off x="0" y="0"/>
-                      <a:ext cx="4265599" cy="2682927"/>
+                      <a:ext cx="4231659" cy="2656312"/>
                     </a:xfrm>
                     <a:prstGeom prst="rect">
                       <a:avLst/>
@@ -8984,7 +8893,7 @@
           <w:sz w:val="28"/>
           <w:szCs w:val="28"/>
         </w:rPr>
-        <w:t>Рис. №13 (Страница «Обо мне»)</w:t>
+        <w:t>Рис. №12 (Страница статистики)</w:t>
       </w:r>
     </w:p>
     <w:p>
@@ -8994,8 +8903,105 @@
         <w:jc w:val="center"/>
         <w:rPr>
           <w:rFonts w:ascii="Times New Roman" w:hAnsi="Times New Roman" w:cs="Times New Roman"/>
-          <w:b/>
-          <w:bCs/>
+          <w:sz w:val="28"/>
+          <w:szCs w:val="28"/>
+        </w:rPr>
+      </w:pPr>
+      <w:r>
+        <w:rPr>
+          <w:rFonts w:ascii="Times New Roman" w:hAnsi="Times New Roman" w:cs="Times New Roman"/>
+          <w:sz w:val="28"/>
+          <w:szCs w:val="28"/>
+        </w:rPr>
+        <w:t>13</w:t>
+      </w:r>
+    </w:p>
+    <w:p>
+      <w:pPr>
+        <w:spacing w:before="100" w:beforeAutospacing="1" w:after="100" w:afterAutospacing="1" w:line="360" w:lineRule="auto"/>
+        <w:ind w:left="0" w:right="0" w:firstLine="708"/>
+        <w:jc w:val="both"/>
+        <w:rPr>
+          <w:rFonts w:ascii="Times New Roman" w:hAnsi="Times New Roman" w:cs="Times New Roman"/>
+          <w:sz w:val="28"/>
+          <w:szCs w:val="28"/>
+        </w:rPr>
+      </w:pPr>
+      <w:r>
+        <w:rPr>
+          <w:rFonts w:ascii="Times New Roman" w:hAnsi="Times New Roman" w:cs="Times New Roman"/>
+          <w:sz w:val="28"/>
+          <w:szCs w:val="28"/>
+        </w:rPr>
+        <w:lastRenderedPageBreak/>
+        <w:t>Осталась последняя страница моего приложения</w:t>
+      </w:r>
+      <w:r>
+        <w:rPr>
+          <w:rFonts w:ascii="Times New Roman" w:hAnsi="Times New Roman" w:cs="Times New Roman"/>
+          <w:sz w:val="28"/>
+          <w:szCs w:val="28"/>
+        </w:rPr>
+        <w:t>, с</w:t>
+      </w:r>
+      <w:r>
+        <w:rPr>
+          <w:rFonts w:ascii="Times New Roman" w:hAnsi="Times New Roman" w:cs="Times New Roman"/>
+          <w:sz w:val="28"/>
+          <w:szCs w:val="28"/>
+        </w:rPr>
+        <w:t xml:space="preserve">траница «Обо мне». Тут при помощи </w:t>
+      </w:r>
+      <w:r>
+        <w:rPr>
+          <w:rFonts w:ascii="Times New Roman" w:hAnsi="Times New Roman" w:cs="Times New Roman"/>
+          <w:sz w:val="28"/>
+          <w:szCs w:val="28"/>
+          <w:lang w:val="en-US"/>
+        </w:rPr>
+        <w:t>Label</w:t>
+      </w:r>
+      <w:r>
+        <w:rPr>
+          <w:rFonts w:ascii="Times New Roman" w:hAnsi="Times New Roman" w:cs="Times New Roman"/>
+          <w:sz w:val="28"/>
+          <w:szCs w:val="28"/>
+        </w:rPr>
+        <w:t xml:space="preserve"> была указана информация о том, кто выполнил данную курсовую работу, кто был научным руководителем этого студента.</w:t>
+      </w:r>
+      <w:r>
+        <w:rPr>
+          <w:rFonts w:ascii="Times New Roman" w:hAnsi="Times New Roman" w:cs="Times New Roman"/>
+          <w:sz w:val="28"/>
+          <w:szCs w:val="28"/>
+        </w:rPr>
+        <w:t xml:space="preserve"> Мелким шрифтом прикреплена ссылка на </w:t>
+      </w:r>
+      <w:r>
+        <w:rPr>
+          <w:rFonts w:ascii="Times New Roman" w:hAnsi="Times New Roman" w:cs="Times New Roman"/>
+          <w:sz w:val="28"/>
+          <w:szCs w:val="28"/>
+          <w:lang w:val="en-US"/>
+        </w:rPr>
+        <w:t>GitHub</w:t>
+      </w:r>
+      <w:r>
+        <w:rPr>
+          <w:rFonts w:ascii="Times New Roman" w:hAnsi="Times New Roman" w:cs="Times New Roman"/>
+          <w:sz w:val="28"/>
+          <w:szCs w:val="28"/>
+        </w:rPr>
+        <w:t>, где можно найти весь код.</w:t>
+      </w:r>
+    </w:p>
+    <w:p>
+      <w:pPr>
+        <w:spacing w:before="100" w:beforeAutospacing="1" w:after="100" w:afterAutospacing="1" w:line="360" w:lineRule="auto"/>
+        <w:ind w:left="0" w:right="0" w:firstLine="708"/>
+        <w:jc w:val="both"/>
+        <w:rPr>
+          <w:rFonts w:ascii="Times New Roman" w:hAnsi="Times New Roman" w:cs="Times New Roman"/>
           <w:sz w:val="28"/>
           <w:szCs w:val="28"/>
         </w:rPr>
@@ -9008,738 +9014,6 @@
         <w:jc w:val="center"/>
         <w:rPr>
           <w:rFonts w:ascii="Times New Roman" w:hAnsi="Times New Roman" w:cs="Times New Roman"/>
-          <w:b/>
-          <w:bCs/>
-          <w:sz w:val="28"/>
-          <w:szCs w:val="28"/>
-        </w:rPr>
-      </w:pPr>
-    </w:p>
-    <w:p>
-      <w:pPr>
-        <w:spacing w:before="100" w:beforeAutospacing="1" w:after="100" w:afterAutospacing="1" w:line="360" w:lineRule="auto"/>
-        <w:ind w:left="0" w:right="0"/>
-        <w:jc w:val="center"/>
-        <w:rPr>
-          <w:rFonts w:ascii="Times New Roman" w:hAnsi="Times New Roman" w:cs="Times New Roman"/>
-          <w:b/>
-          <w:bCs/>
-          <w:sz w:val="28"/>
-          <w:szCs w:val="28"/>
-        </w:rPr>
-      </w:pPr>
-    </w:p>
-    <w:p>
-      <w:pPr>
-        <w:spacing w:before="100" w:beforeAutospacing="1" w:after="100" w:afterAutospacing="1" w:line="360" w:lineRule="auto"/>
-        <w:ind w:left="0" w:right="0"/>
-        <w:jc w:val="center"/>
-        <w:rPr>
-          <w:rFonts w:ascii="Times New Roman" w:hAnsi="Times New Roman" w:cs="Times New Roman"/>
-          <w:b/>
-          <w:bCs/>
-          <w:sz w:val="28"/>
-          <w:szCs w:val="28"/>
-        </w:rPr>
-      </w:pPr>
-    </w:p>
-    <w:p>
-      <w:pPr>
-        <w:spacing w:before="100" w:beforeAutospacing="1" w:after="100" w:afterAutospacing="1" w:line="360" w:lineRule="auto"/>
-        <w:ind w:left="0" w:right="0"/>
-        <w:jc w:val="center"/>
-        <w:rPr>
-          <w:rFonts w:ascii="Times New Roman" w:hAnsi="Times New Roman" w:cs="Times New Roman"/>
-          <w:b/>
-          <w:bCs/>
-          <w:sz w:val="28"/>
-          <w:szCs w:val="28"/>
-        </w:rPr>
-      </w:pPr>
-    </w:p>
-    <w:p>
-      <w:pPr>
-        <w:spacing w:before="100" w:beforeAutospacing="1" w:after="100" w:afterAutospacing="1" w:line="360" w:lineRule="auto"/>
-        <w:ind w:left="0" w:right="0"/>
-        <w:jc w:val="center"/>
-        <w:rPr>
-          <w:rFonts w:ascii="Times New Roman" w:hAnsi="Times New Roman" w:cs="Times New Roman"/>
-          <w:b/>
-          <w:bCs/>
-          <w:sz w:val="28"/>
-          <w:szCs w:val="28"/>
-        </w:rPr>
-      </w:pPr>
-    </w:p>
-    <w:p>
-      <w:pPr>
-        <w:spacing w:before="100" w:beforeAutospacing="1" w:after="100" w:afterAutospacing="1" w:line="360" w:lineRule="auto"/>
-        <w:ind w:left="0" w:right="0"/>
-        <w:jc w:val="center"/>
-        <w:rPr>
-          <w:rFonts w:ascii="Times New Roman" w:hAnsi="Times New Roman" w:cs="Times New Roman"/>
-          <w:b/>
-          <w:bCs/>
-          <w:sz w:val="28"/>
-          <w:szCs w:val="28"/>
-        </w:rPr>
-      </w:pPr>
-    </w:p>
-    <w:p>
-      <w:pPr>
-        <w:spacing w:before="100" w:beforeAutospacing="1" w:after="100" w:afterAutospacing="1" w:line="360" w:lineRule="auto"/>
-        <w:ind w:left="0" w:right="0"/>
-        <w:jc w:val="center"/>
-        <w:rPr>
-          <w:rFonts w:ascii="Times New Roman" w:hAnsi="Times New Roman" w:cs="Times New Roman"/>
-          <w:sz w:val="28"/>
-          <w:szCs w:val="28"/>
-        </w:rPr>
-      </w:pPr>
-      <w:r>
-        <w:rPr>
-          <w:rFonts w:ascii="Times New Roman" w:hAnsi="Times New Roman" w:cs="Times New Roman"/>
-          <w:sz w:val="28"/>
-          <w:szCs w:val="28"/>
-        </w:rPr>
-        <w:t>14</w:t>
-      </w:r>
-    </w:p>
-    <w:p>
-      <w:pPr>
-        <w:spacing w:before="100" w:beforeAutospacing="1" w:after="100" w:afterAutospacing="1" w:line="360" w:lineRule="auto"/>
-        <w:ind w:left="0" w:right="0"/>
-        <w:jc w:val="center"/>
-        <w:rPr>
-          <w:rFonts w:ascii="Times New Roman" w:hAnsi="Times New Roman" w:cs="Times New Roman"/>
-          <w:b/>
-          <w:bCs/>
-          <w:sz w:val="28"/>
-          <w:szCs w:val="28"/>
-        </w:rPr>
-      </w:pPr>
-      <w:r>
-        <w:rPr>
-          <w:rFonts w:ascii="Times New Roman" w:hAnsi="Times New Roman" w:cs="Times New Roman"/>
-          <w:b/>
-          <w:bCs/>
-          <w:sz w:val="28"/>
-          <w:szCs w:val="28"/>
-        </w:rPr>
-        <w:lastRenderedPageBreak/>
-        <w:t>4.3. Состав приложения</w:t>
-      </w:r>
-    </w:p>
-    <w:p>
-      <w:pPr>
-        <w:spacing w:before="100" w:beforeAutospacing="1" w:after="100" w:afterAutospacing="1" w:line="360" w:lineRule="auto"/>
-        <w:ind w:left="0" w:right="0" w:firstLine="708"/>
-        <w:jc w:val="both"/>
-        <w:rPr>
-          <w:rFonts w:ascii="Times New Roman" w:hAnsi="Times New Roman" w:cs="Times New Roman"/>
-          <w:sz w:val="28"/>
-          <w:szCs w:val="28"/>
-        </w:rPr>
-      </w:pPr>
-      <w:r>
-        <w:rPr>
-          <w:rFonts w:ascii="Times New Roman" w:hAnsi="Times New Roman" w:cs="Times New Roman"/>
-          <w:sz w:val="28"/>
-          <w:szCs w:val="28"/>
-        </w:rPr>
-        <w:t>Моё приложение является Клиент-Серверным. Программа реализована в трехзвенной архитектуре (клиент –</w:t>
-      </w:r>
-      <w:r>
-        <w:rPr>
-          <w:rFonts w:ascii="Times New Roman" w:hAnsi="Times New Roman" w:cs="Times New Roman"/>
-          <w:sz w:val="28"/>
-          <w:szCs w:val="28"/>
-        </w:rPr>
-        <w:t xml:space="preserve"> сервер </w:t>
-      </w:r>
-      <w:r>
-        <w:rPr>
-          <w:rFonts w:ascii="Times New Roman" w:hAnsi="Times New Roman" w:cs="Times New Roman"/>
-          <w:sz w:val="28"/>
-          <w:szCs w:val="28"/>
-        </w:rPr>
-        <w:t xml:space="preserve">– база данных). Для написания курсовой работы я использовал объектно-ориентированный язык программирования </w:t>
-      </w:r>
-      <w:r>
-        <w:rPr>
-          <w:rFonts w:ascii="Times New Roman" w:hAnsi="Times New Roman" w:cs="Times New Roman"/>
-          <w:sz w:val="28"/>
-          <w:szCs w:val="28"/>
-          <w:lang w:val="en-US"/>
-        </w:rPr>
-        <w:t>Java</w:t>
-      </w:r>
-      <w:r>
-        <w:rPr>
-          <w:rFonts w:ascii="Times New Roman" w:hAnsi="Times New Roman" w:cs="Times New Roman"/>
-          <w:sz w:val="28"/>
-          <w:szCs w:val="28"/>
-        </w:rPr>
-        <w:t>, так как он лучше всего подходи</w:t>
-      </w:r>
-      <w:r>
-        <w:rPr>
-          <w:rFonts w:ascii="Times New Roman" w:hAnsi="Times New Roman" w:cs="Times New Roman"/>
-          <w:sz w:val="28"/>
-          <w:szCs w:val="28"/>
-        </w:rPr>
-        <w:t>т</w:t>
-      </w:r>
-      <w:r>
-        <w:rPr>
-          <w:rFonts w:ascii="Times New Roman" w:hAnsi="Times New Roman" w:cs="Times New Roman"/>
-          <w:sz w:val="28"/>
-          <w:szCs w:val="28"/>
-        </w:rPr>
-        <w:t xml:space="preserve"> для поставленной задачи. </w:t>
-      </w:r>
-    </w:p>
-    <w:p>
-      <w:pPr>
-        <w:spacing w:before="100" w:beforeAutospacing="1" w:after="100" w:afterAutospacing="1" w:line="360" w:lineRule="auto"/>
-        <w:ind w:left="0" w:right="0" w:firstLine="708"/>
-        <w:jc w:val="both"/>
-        <w:rPr>
-          <w:rFonts w:ascii="Times New Roman" w:hAnsi="Times New Roman" w:cs="Times New Roman"/>
-          <w:sz w:val="28"/>
-          <w:szCs w:val="28"/>
-        </w:rPr>
-      </w:pPr>
-      <w:r>
-        <w:rPr>
-          <w:rFonts w:ascii="Times New Roman" w:hAnsi="Times New Roman" w:cs="Times New Roman"/>
-          <w:sz w:val="28"/>
-          <w:szCs w:val="28"/>
-        </w:rPr>
-        <w:t xml:space="preserve">Систему управления базами данных я выбрал </w:t>
-      </w:r>
-      <w:r>
-        <w:rPr>
-          <w:rFonts w:ascii="Times New Roman" w:hAnsi="Times New Roman" w:cs="Times New Roman"/>
-          <w:sz w:val="28"/>
-          <w:szCs w:val="28"/>
-          <w:lang w:val="en-US"/>
-        </w:rPr>
-        <w:t>PostgreSQL</w:t>
-      </w:r>
-      <w:r>
-        <w:rPr>
-          <w:rFonts w:ascii="Times New Roman" w:hAnsi="Times New Roman" w:cs="Times New Roman"/>
-          <w:sz w:val="28"/>
-          <w:szCs w:val="28"/>
-        </w:rPr>
-        <w:t xml:space="preserve">, потому что у меня уже был опыт работы с ней. Я понимал, как я </w:t>
-      </w:r>
-      <w:r>
-        <w:rPr>
-          <w:rFonts w:ascii="Times New Roman" w:hAnsi="Times New Roman" w:cs="Times New Roman"/>
-          <w:sz w:val="28"/>
-          <w:szCs w:val="28"/>
-        </w:rPr>
-        <w:t>использую её в своём проекте</w:t>
-      </w:r>
-      <w:r>
-        <w:rPr>
-          <w:rFonts w:ascii="Times New Roman" w:hAnsi="Times New Roman" w:cs="Times New Roman"/>
-          <w:sz w:val="28"/>
-          <w:szCs w:val="28"/>
-        </w:rPr>
-        <w:t xml:space="preserve">. Для работы с </w:t>
-      </w:r>
-      <w:r>
-        <w:rPr>
-          <w:rFonts w:ascii="Times New Roman" w:hAnsi="Times New Roman" w:cs="Times New Roman"/>
-          <w:sz w:val="28"/>
-          <w:szCs w:val="28"/>
-          <w:lang w:val="en-US"/>
-        </w:rPr>
-        <w:t>PostgreSQL</w:t>
-      </w:r>
-      <w:r>
-        <w:rPr>
-          <w:rFonts w:ascii="Times New Roman" w:hAnsi="Times New Roman" w:cs="Times New Roman"/>
-          <w:sz w:val="28"/>
-          <w:szCs w:val="28"/>
-        </w:rPr>
-        <w:t xml:space="preserve"> </w:t>
-      </w:r>
-      <w:r>
-        <w:rPr>
-          <w:rFonts w:ascii="Times New Roman" w:hAnsi="Times New Roman" w:cs="Times New Roman"/>
-          <w:sz w:val="28"/>
-          <w:szCs w:val="28"/>
-        </w:rPr>
-        <w:t>нужно</w:t>
-      </w:r>
-      <w:r>
-        <w:rPr>
-          <w:rFonts w:ascii="Times New Roman" w:hAnsi="Times New Roman" w:cs="Times New Roman"/>
-          <w:sz w:val="28"/>
-          <w:szCs w:val="28"/>
-        </w:rPr>
-        <w:t xml:space="preserve"> было скачать </w:t>
-      </w:r>
-      <w:r>
-        <w:rPr>
-          <w:rFonts w:ascii="Times New Roman" w:hAnsi="Times New Roman" w:cs="Times New Roman"/>
-          <w:sz w:val="28"/>
-          <w:szCs w:val="28"/>
-          <w:lang w:val="en-US"/>
-        </w:rPr>
-        <w:t>PgAdmin</w:t>
-      </w:r>
-      <w:r>
-        <w:rPr>
-          <w:rFonts w:ascii="Times New Roman" w:hAnsi="Times New Roman" w:cs="Times New Roman"/>
-          <w:sz w:val="28"/>
-          <w:szCs w:val="28"/>
-        </w:rPr>
-        <w:t>.</w:t>
-      </w:r>
-    </w:p>
-    <w:p>
-      <w:pPr>
-        <w:spacing w:before="100" w:beforeAutospacing="1" w:after="100" w:afterAutospacing="1" w:line="360" w:lineRule="auto"/>
-        <w:ind w:left="0" w:right="0" w:firstLine="708"/>
-        <w:jc w:val="both"/>
-        <w:rPr>
-          <w:rFonts w:ascii="Times New Roman" w:hAnsi="Times New Roman" w:cs="Times New Roman"/>
-          <w:sz w:val="28"/>
-          <w:szCs w:val="28"/>
-          <w:highlight w:val="yellow"/>
-        </w:rPr>
-      </w:pPr>
-      <w:r>
-        <w:rPr>
-          <w:rFonts w:ascii="Times New Roman" w:hAnsi="Times New Roman" w:cs="Times New Roman"/>
-          <w:sz w:val="28"/>
-          <w:szCs w:val="28"/>
-        </w:rPr>
-        <w:t xml:space="preserve">Просто базы данных недостаточно. Необходимо то, что могло бы ей управлять, вносить изменения. Для этого в моем проекте был написан Сервер. Создав новый проект </w:t>
-      </w:r>
-      <w:r>
-        <w:rPr>
-          <w:rFonts w:ascii="Times New Roman" w:hAnsi="Times New Roman" w:cs="Times New Roman"/>
-          <w:sz w:val="28"/>
-          <w:szCs w:val="28"/>
-          <w:lang w:val="en-US"/>
-        </w:rPr>
-        <w:t>Maven</w:t>
-      </w:r>
-      <w:r>
-        <w:rPr>
-          <w:rFonts w:ascii="Times New Roman" w:hAnsi="Times New Roman" w:cs="Times New Roman"/>
-          <w:sz w:val="28"/>
-          <w:szCs w:val="28"/>
-        </w:rPr>
-        <w:t xml:space="preserve">, я установил универсальный фреймворк для </w:t>
-      </w:r>
-      <w:r>
-        <w:rPr>
-          <w:rFonts w:ascii="Times New Roman" w:hAnsi="Times New Roman" w:cs="Times New Roman"/>
-          <w:sz w:val="28"/>
-          <w:szCs w:val="28"/>
-          <w:lang w:val="en-US"/>
-        </w:rPr>
-        <w:t>Java</w:t>
-      </w:r>
-      <w:r>
-        <w:rPr>
-          <w:rFonts w:ascii="Times New Roman" w:hAnsi="Times New Roman" w:cs="Times New Roman"/>
-          <w:sz w:val="28"/>
-          <w:szCs w:val="28"/>
-        </w:rPr>
-        <w:t xml:space="preserve">. Всё было готово к написанию Сервера. </w:t>
-      </w:r>
-    </w:p>
-    <w:p>
-      <w:pPr>
-        <w:spacing w:before="100" w:beforeAutospacing="1" w:after="100" w:afterAutospacing="1" w:line="360" w:lineRule="auto"/>
-        <w:ind w:left="0" w:right="0" w:firstLine="708"/>
-        <w:jc w:val="both"/>
-        <w:rPr>
-          <w:rFonts w:ascii="Times New Roman" w:hAnsi="Times New Roman" w:cs="Times New Roman"/>
-          <w:sz w:val="28"/>
-          <w:szCs w:val="28"/>
-        </w:rPr>
-      </w:pPr>
-      <w:r>
-        <w:rPr>
-          <w:rFonts w:ascii="Times New Roman" w:hAnsi="Times New Roman" w:cs="Times New Roman"/>
-          <w:sz w:val="28"/>
-          <w:szCs w:val="28"/>
-        </w:rPr>
-        <w:t xml:space="preserve">Далее </w:t>
-      </w:r>
-      <w:r>
-        <w:rPr>
-          <w:rFonts w:ascii="Times New Roman" w:hAnsi="Times New Roman" w:cs="Times New Roman"/>
-          <w:sz w:val="28"/>
-          <w:szCs w:val="28"/>
-        </w:rPr>
-        <w:t xml:space="preserve">на очереди Клиентская часть. Чтобы написать </w:t>
-      </w:r>
-      <w:r>
-        <w:rPr>
-          <w:rFonts w:ascii="Times New Roman" w:hAnsi="Times New Roman" w:cs="Times New Roman"/>
-          <w:sz w:val="28"/>
-          <w:szCs w:val="28"/>
-        </w:rPr>
-        <w:t>К</w:t>
-      </w:r>
-      <w:r>
-        <w:rPr>
-          <w:rFonts w:ascii="Times New Roman" w:hAnsi="Times New Roman" w:cs="Times New Roman"/>
-          <w:sz w:val="28"/>
-          <w:szCs w:val="28"/>
-        </w:rPr>
-        <w:t xml:space="preserve">лиент, я решил воспользоваться </w:t>
-      </w:r>
-      <w:r>
-        <w:rPr>
-          <w:rFonts w:ascii="Times New Roman" w:hAnsi="Times New Roman" w:cs="Times New Roman"/>
-          <w:sz w:val="28"/>
-          <w:szCs w:val="28"/>
-          <w:lang w:val="en-US"/>
-        </w:rPr>
-        <w:t>JavaFX</w:t>
-      </w:r>
-      <w:r>
-        <w:rPr>
-          <w:rFonts w:ascii="Times New Roman" w:hAnsi="Times New Roman" w:cs="Times New Roman"/>
-          <w:sz w:val="28"/>
-          <w:szCs w:val="28"/>
-        </w:rPr>
-        <w:t xml:space="preserve">, платформа на основе </w:t>
-      </w:r>
-      <w:r>
-        <w:rPr>
-          <w:rFonts w:ascii="Times New Roman" w:hAnsi="Times New Roman" w:cs="Times New Roman"/>
-          <w:sz w:val="28"/>
-          <w:szCs w:val="28"/>
-          <w:lang w:val="en-US"/>
-        </w:rPr>
-        <w:t>Java</w:t>
-      </w:r>
-      <w:r>
-        <w:rPr>
-          <w:rFonts w:ascii="Times New Roman" w:hAnsi="Times New Roman" w:cs="Times New Roman"/>
-          <w:sz w:val="28"/>
-          <w:szCs w:val="28"/>
-        </w:rPr>
-        <w:t xml:space="preserve"> для создания приложений с графическим интерфейсом. </w:t>
-      </w:r>
-    </w:p>
-    <w:p>
-      <w:pPr>
-        <w:spacing w:before="100" w:beforeAutospacing="1" w:after="100" w:afterAutospacing="1" w:line="360" w:lineRule="auto"/>
-        <w:ind w:left="0" w:right="0" w:firstLine="708"/>
-        <w:jc w:val="both"/>
-        <w:rPr>
-          <w:rFonts w:ascii="Times New Roman" w:hAnsi="Times New Roman" w:cs="Times New Roman"/>
-          <w:sz w:val="28"/>
-          <w:szCs w:val="28"/>
-        </w:rPr>
-      </w:pPr>
-      <w:r>
-        <w:rPr>
-          <w:rFonts w:ascii="Times New Roman" w:hAnsi="Times New Roman" w:cs="Times New Roman"/>
-          <w:sz w:val="28"/>
-          <w:szCs w:val="28"/>
-        </w:rPr>
-        <w:t>Всех этих инструментов более чем достаточно, чтобы реализовать хорошее Клиент-Серверное приложение. Всё остальное в руках программиста.</w:t>
-      </w:r>
-    </w:p>
-    <w:p>
-      <w:pPr>
-        <w:spacing w:before="100" w:beforeAutospacing="1" w:after="100" w:afterAutospacing="1" w:line="360" w:lineRule="auto"/>
-        <w:ind w:left="0" w:right="0" w:firstLine="708"/>
-        <w:jc w:val="both"/>
-        <w:rPr>
-          <w:rFonts w:ascii="Times New Roman" w:hAnsi="Times New Roman" w:cs="Times New Roman"/>
-          <w:sz w:val="28"/>
-          <w:szCs w:val="28"/>
-        </w:rPr>
-      </w:pPr>
-    </w:p>
-    <w:p>
-      <w:pPr>
-        <w:spacing w:before="100" w:beforeAutospacing="1" w:after="100" w:afterAutospacing="1" w:line="360" w:lineRule="auto"/>
-        <w:ind w:left="0" w:right="0" w:firstLine="708"/>
-        <w:jc w:val="both"/>
-        <w:rPr>
-          <w:rFonts w:ascii="Times New Roman" w:hAnsi="Times New Roman" w:cs="Times New Roman"/>
-          <w:sz w:val="28"/>
-          <w:szCs w:val="28"/>
-        </w:rPr>
-      </w:pPr>
-    </w:p>
-    <w:p>
-      <w:pPr>
-        <w:spacing w:before="100" w:beforeAutospacing="1" w:after="100" w:afterAutospacing="1" w:line="360" w:lineRule="auto"/>
-        <w:ind w:left="0" w:right="0" w:firstLine="708"/>
-        <w:jc w:val="both"/>
-        <w:rPr>
-          <w:rFonts w:ascii="Times New Roman" w:hAnsi="Times New Roman" w:cs="Times New Roman"/>
-          <w:sz w:val="28"/>
-          <w:szCs w:val="28"/>
-        </w:rPr>
-      </w:pPr>
-    </w:p>
-    <w:p>
-      <w:pPr>
-        <w:spacing w:before="100" w:beforeAutospacing="1" w:after="100" w:afterAutospacing="1" w:line="360" w:lineRule="auto"/>
-        <w:ind w:left="0" w:right="0" w:firstLine="708"/>
-        <w:jc w:val="both"/>
-        <w:rPr>
-          <w:rFonts w:ascii="Times New Roman" w:hAnsi="Times New Roman" w:cs="Times New Roman"/>
-          <w:sz w:val="28"/>
-          <w:szCs w:val="28"/>
-        </w:rPr>
-      </w:pPr>
-    </w:p>
-    <w:p>
-      <w:pPr>
-        <w:spacing w:before="100" w:beforeAutospacing="1" w:after="100" w:afterAutospacing="1" w:line="360" w:lineRule="auto"/>
-        <w:ind w:left="0" w:right="0" w:firstLine="708"/>
-        <w:jc w:val="both"/>
-        <w:rPr>
-          <w:rFonts w:ascii="Times New Roman" w:hAnsi="Times New Roman" w:cs="Times New Roman"/>
-          <w:sz w:val="28"/>
-          <w:szCs w:val="28"/>
-        </w:rPr>
-      </w:pPr>
-    </w:p>
-    <w:p>
-      <w:pPr>
-        <w:spacing w:before="100" w:beforeAutospacing="1" w:after="100" w:afterAutospacing="1" w:line="360" w:lineRule="auto"/>
-        <w:ind w:left="0" w:right="0" w:firstLine="708"/>
-        <w:jc w:val="center"/>
-        <w:rPr>
-          <w:rFonts w:ascii="Times New Roman" w:hAnsi="Times New Roman" w:cs="Times New Roman"/>
-          <w:sz w:val="28"/>
-          <w:szCs w:val="28"/>
-        </w:rPr>
-      </w:pPr>
-      <w:r>
-        <w:rPr>
-          <w:rFonts w:ascii="Times New Roman" w:hAnsi="Times New Roman" w:cs="Times New Roman"/>
-          <w:sz w:val="28"/>
-          <w:szCs w:val="28"/>
-        </w:rPr>
-        <w:t>15</w:t>
-      </w:r>
-    </w:p>
-    <w:p>
-      <w:pPr>
-        <w:spacing w:before="100" w:beforeAutospacing="1" w:after="100" w:afterAutospacing="1" w:line="360" w:lineRule="auto"/>
-        <w:ind w:left="0" w:right="0" w:firstLine="708"/>
-        <w:jc w:val="center"/>
-        <w:rPr>
-          <w:rFonts w:ascii="Times New Roman" w:hAnsi="Times New Roman" w:cs="Times New Roman"/>
-          <w:b/>
-          <w:bCs/>
-          <w:sz w:val="28"/>
-          <w:szCs w:val="28"/>
-        </w:rPr>
-      </w:pPr>
-      <w:r>
-        <w:rPr>
-          <w:rFonts w:ascii="Times New Roman" w:hAnsi="Times New Roman" w:cs="Times New Roman"/>
-          <w:b/>
-          <w:bCs/>
-          <w:sz w:val="28"/>
-          <w:szCs w:val="28"/>
-        </w:rPr>
-        <w:lastRenderedPageBreak/>
-        <w:t>5. Назначение и состав классов программы</w:t>
-      </w:r>
-    </w:p>
-    <w:p>
-      <w:pPr>
-        <w:spacing w:before="100" w:beforeAutospacing="1" w:after="100" w:afterAutospacing="1" w:line="360" w:lineRule="auto"/>
-        <w:ind w:left="0" w:right="0" w:firstLine="708"/>
-        <w:jc w:val="center"/>
-        <w:rPr>
-          <w:rFonts w:ascii="Times New Roman" w:hAnsi="Times New Roman" w:cs="Times New Roman"/>
-          <w:b/>
-          <w:bCs/>
-          <w:sz w:val="28"/>
-          <w:szCs w:val="28"/>
-        </w:rPr>
-      </w:pPr>
-      <w:r>
-        <w:rPr>
-          <w:rFonts w:ascii="Times New Roman" w:hAnsi="Times New Roman" w:cs="Times New Roman"/>
-          <w:b/>
-          <w:bCs/>
-          <w:sz w:val="28"/>
-          <w:szCs w:val="28"/>
-        </w:rPr>
-        <w:t xml:space="preserve">5.1. </w:t>
-      </w:r>
-      <w:r>
-        <w:rPr>
-          <w:rFonts w:ascii="Times New Roman" w:hAnsi="Times New Roman" w:cs="Times New Roman"/>
-          <w:b/>
-          <w:bCs/>
-          <w:sz w:val="28"/>
-          <w:szCs w:val="28"/>
-        </w:rPr>
-        <w:t xml:space="preserve">Описание классов </w:t>
-      </w:r>
-      <w:r>
-        <w:rPr>
-          <w:rFonts w:ascii="Times New Roman" w:hAnsi="Times New Roman" w:cs="Times New Roman"/>
-          <w:b/>
-          <w:bCs/>
-          <w:sz w:val="28"/>
-          <w:szCs w:val="28"/>
-        </w:rPr>
-        <w:t>Сервер</w:t>
-      </w:r>
-      <w:r>
-        <w:rPr>
-          <w:rFonts w:ascii="Times New Roman" w:hAnsi="Times New Roman" w:cs="Times New Roman"/>
-          <w:b/>
-          <w:bCs/>
-          <w:sz w:val="28"/>
-          <w:szCs w:val="28"/>
-        </w:rPr>
-        <w:t>а</w:t>
-      </w:r>
-    </w:p>
-    <w:p>
-      <w:pPr>
-        <w:spacing w:before="100" w:beforeAutospacing="1" w:after="100" w:afterAutospacing="1" w:line="360" w:lineRule="auto"/>
-        <w:ind w:left="0" w:right="0" w:firstLine="708"/>
-        <w:jc w:val="both"/>
-        <w:rPr>
-          <w:rFonts w:ascii="Times New Roman" w:hAnsi="Times New Roman" w:cs="Times New Roman"/>
-          <w:sz w:val="28"/>
-          <w:szCs w:val="28"/>
-        </w:rPr>
-      </w:pPr>
-      <w:r>
-        <w:rPr>
-          <w:rFonts w:ascii="Times New Roman" w:hAnsi="Times New Roman" w:cs="Times New Roman"/>
-          <w:sz w:val="28"/>
-          <w:szCs w:val="28"/>
-        </w:rPr>
-        <w:t>В первую очередь стоит начать</w:t>
-      </w:r>
-      <w:r>
-        <w:rPr>
-          <w:rFonts w:ascii="Times New Roman" w:hAnsi="Times New Roman" w:cs="Times New Roman"/>
-          <w:sz w:val="28"/>
-          <w:szCs w:val="28"/>
-        </w:rPr>
-        <w:t xml:space="preserve"> </w:t>
-      </w:r>
-      <w:r>
-        <w:rPr>
-          <w:rFonts w:ascii="Times New Roman" w:hAnsi="Times New Roman" w:cs="Times New Roman"/>
-          <w:sz w:val="28"/>
-          <w:szCs w:val="28"/>
-        </w:rPr>
-        <w:t>с обдумывания логической модели БД, определить какие</w:t>
-      </w:r>
-      <w:r>
-        <w:rPr>
-          <w:rFonts w:ascii="Times New Roman" w:hAnsi="Times New Roman" w:cs="Times New Roman"/>
-          <w:sz w:val="28"/>
-          <w:szCs w:val="28"/>
-        </w:rPr>
-        <w:t xml:space="preserve"> </w:t>
-      </w:r>
-      <w:r>
-        <w:rPr>
-          <w:rFonts w:ascii="Times New Roman" w:hAnsi="Times New Roman" w:cs="Times New Roman"/>
-          <w:sz w:val="28"/>
-          <w:szCs w:val="28"/>
-        </w:rPr>
-        <w:t>сущности (таблицы) будут в данном проекте. Моя логическая модел</w:t>
-      </w:r>
-      <w:r>
-        <w:rPr>
-          <w:rFonts w:ascii="Times New Roman" w:hAnsi="Times New Roman" w:cs="Times New Roman"/>
-          <w:sz w:val="28"/>
-          <w:szCs w:val="28"/>
-        </w:rPr>
-        <w:t>ь</w:t>
-      </w:r>
-      <w:r>
-        <w:rPr>
-          <w:rFonts w:ascii="Times New Roman" w:hAnsi="Times New Roman" w:cs="Times New Roman"/>
-          <w:sz w:val="28"/>
-          <w:szCs w:val="28"/>
-        </w:rPr>
-        <w:t xml:space="preserve"> изображена на Рисунке №1. Она состоит из 5 сущности со связями «один ко многим», следовательно должно быть 5 </w:t>
-      </w:r>
-      <w:r>
-        <w:rPr>
-          <w:rFonts w:ascii="Times New Roman" w:hAnsi="Times New Roman" w:cs="Times New Roman"/>
-          <w:sz w:val="28"/>
-          <w:szCs w:val="28"/>
-          <w:lang w:val="en-US"/>
-        </w:rPr>
-        <w:t>Java</w:t>
-      </w:r>
-      <w:r>
-        <w:rPr>
-          <w:rFonts w:ascii="Times New Roman" w:hAnsi="Times New Roman" w:cs="Times New Roman"/>
-          <w:sz w:val="28"/>
-          <w:szCs w:val="28"/>
-        </w:rPr>
-        <w:t>-классов. Они хранятся в моем проекте в папке «</w:t>
-      </w:r>
-      <w:r>
-        <w:rPr>
-          <w:rFonts w:ascii="Times New Roman" w:hAnsi="Times New Roman" w:cs="Times New Roman"/>
-          <w:sz w:val="28"/>
-          <w:szCs w:val="28"/>
-          <w:lang w:val="en-US"/>
-        </w:rPr>
-        <w:t>entity</w:t>
-      </w:r>
-      <w:r>
-        <w:rPr>
-          <w:rFonts w:ascii="Times New Roman" w:hAnsi="Times New Roman" w:cs="Times New Roman"/>
-          <w:sz w:val="28"/>
-          <w:szCs w:val="28"/>
-        </w:rPr>
-        <w:t>»</w:t>
-      </w:r>
-      <w:r>
-        <w:rPr>
-          <w:rFonts w:ascii="Times New Roman" w:hAnsi="Times New Roman" w:cs="Times New Roman"/>
-          <w:sz w:val="28"/>
-          <w:szCs w:val="28"/>
-          <w:lang w:val="en-US"/>
-        </w:rPr>
-        <w:t xml:space="preserve"> (</w:t>
-      </w:r>
-      <w:r>
-        <w:rPr>
-          <w:rFonts w:ascii="Times New Roman" w:hAnsi="Times New Roman" w:cs="Times New Roman"/>
-          <w:sz w:val="28"/>
-          <w:szCs w:val="28"/>
-        </w:rPr>
-        <w:t>Рис. №14)</w:t>
-      </w:r>
-    </w:p>
-    <w:p>
-      <w:pPr>
-        <w:spacing w:before="100" w:beforeAutospacing="1" w:after="100" w:afterAutospacing="1" w:line="360" w:lineRule="auto"/>
-        <w:ind w:left="0" w:right="0" w:firstLine="708"/>
-        <w:jc w:val="center"/>
-        <w:rPr>
-          <w:rFonts w:ascii="Times New Roman" w:hAnsi="Times New Roman" w:cs="Times New Roman"/>
           <w:sz w:val="28"/>
           <w:szCs w:val="28"/>
         </w:rPr>
@@ -9752,10 +9026,10 @@
           <w:szCs w:val="28"/>
         </w:rPr>
         <w:drawing>
-          <wp:inline distT="0" distB="0" distL="0" distR="0" wp14:anchorId="2680E936" wp14:editId="24E00125">
-            <wp:extent cx="2260338" cy="2217420"/>
-            <wp:effectExtent l="0" t="0" r="6985" b="0"/>
-            <wp:docPr id="54" name="Рисунок 54"/>
+          <wp:inline distT="0" distB="0" distL="0" distR="0" wp14:anchorId="0839AED7" wp14:editId="35DF8E31">
+            <wp:extent cx="4209989" cy="2647950"/>
+            <wp:effectExtent l="0" t="0" r="635" b="0"/>
+            <wp:docPr id="53" name="Рисунок 53"/>
             <wp:cNvGraphicFramePr>
               <a:graphicFrameLocks xmlns:a="http://schemas.openxmlformats.org/drawingml/2006/main" noChangeAspect="1"/>
             </wp:cNvGraphicFramePr>
@@ -9775,6 +9049,829 @@
                   <pic:spPr>
                     <a:xfrm>
                       <a:off x="0" y="0"/>
+                      <a:ext cx="4265599" cy="2682927"/>
+                    </a:xfrm>
+                    <a:prstGeom prst="rect">
+                      <a:avLst/>
+                    </a:prstGeom>
+                  </pic:spPr>
+                </pic:pic>
+              </a:graphicData>
+            </a:graphic>
+          </wp:inline>
+        </w:drawing>
+      </w:r>
+    </w:p>
+    <w:p>
+      <w:pPr>
+        <w:spacing w:before="100" w:beforeAutospacing="1" w:after="100" w:afterAutospacing="1" w:line="360" w:lineRule="auto"/>
+        <w:ind w:left="0" w:right="0"/>
+        <w:jc w:val="center"/>
+        <w:rPr>
+          <w:rFonts w:ascii="Times New Roman" w:hAnsi="Times New Roman" w:cs="Times New Roman"/>
+          <w:sz w:val="28"/>
+          <w:szCs w:val="28"/>
+        </w:rPr>
+      </w:pPr>
+      <w:r>
+        <w:rPr>
+          <w:rFonts w:ascii="Times New Roman" w:hAnsi="Times New Roman" w:cs="Times New Roman"/>
+          <w:sz w:val="28"/>
+          <w:szCs w:val="28"/>
+        </w:rPr>
+        <w:t>Рис. №13 (Страница «Обо мне»)</w:t>
+      </w:r>
+    </w:p>
+    <w:p>
+      <w:pPr>
+        <w:spacing w:before="100" w:beforeAutospacing="1" w:after="100" w:afterAutospacing="1" w:line="360" w:lineRule="auto"/>
+        <w:ind w:left="0" w:right="0"/>
+        <w:jc w:val="center"/>
+        <w:rPr>
+          <w:rFonts w:ascii="Times New Roman" w:hAnsi="Times New Roman" w:cs="Times New Roman"/>
+          <w:b/>
+          <w:bCs/>
+          <w:sz w:val="28"/>
+          <w:szCs w:val="28"/>
+        </w:rPr>
+      </w:pPr>
+    </w:p>
+    <w:p>
+      <w:pPr>
+        <w:spacing w:before="100" w:beforeAutospacing="1" w:after="100" w:afterAutospacing="1" w:line="360" w:lineRule="auto"/>
+        <w:ind w:left="0" w:right="0"/>
+        <w:jc w:val="center"/>
+        <w:rPr>
+          <w:rFonts w:ascii="Times New Roman" w:hAnsi="Times New Roman" w:cs="Times New Roman"/>
+          <w:b/>
+          <w:bCs/>
+          <w:sz w:val="28"/>
+          <w:szCs w:val="28"/>
+        </w:rPr>
+      </w:pPr>
+    </w:p>
+    <w:p>
+      <w:pPr>
+        <w:spacing w:before="100" w:beforeAutospacing="1" w:after="100" w:afterAutospacing="1" w:line="360" w:lineRule="auto"/>
+        <w:ind w:left="0" w:right="0"/>
+        <w:jc w:val="center"/>
+        <w:rPr>
+          <w:rFonts w:ascii="Times New Roman" w:hAnsi="Times New Roman" w:cs="Times New Roman"/>
+          <w:b/>
+          <w:bCs/>
+          <w:sz w:val="28"/>
+          <w:szCs w:val="28"/>
+        </w:rPr>
+      </w:pPr>
+    </w:p>
+    <w:p>
+      <w:pPr>
+        <w:spacing w:before="100" w:beforeAutospacing="1" w:after="100" w:afterAutospacing="1" w:line="360" w:lineRule="auto"/>
+        <w:ind w:left="0" w:right="0"/>
+        <w:jc w:val="center"/>
+        <w:rPr>
+          <w:rFonts w:ascii="Times New Roman" w:hAnsi="Times New Roman" w:cs="Times New Roman"/>
+          <w:b/>
+          <w:bCs/>
+          <w:sz w:val="28"/>
+          <w:szCs w:val="28"/>
+        </w:rPr>
+      </w:pPr>
+    </w:p>
+    <w:p>
+      <w:pPr>
+        <w:spacing w:before="100" w:beforeAutospacing="1" w:after="100" w:afterAutospacing="1" w:line="360" w:lineRule="auto"/>
+        <w:ind w:left="0" w:right="0"/>
+        <w:jc w:val="center"/>
+        <w:rPr>
+          <w:rFonts w:ascii="Times New Roman" w:hAnsi="Times New Roman" w:cs="Times New Roman"/>
+          <w:b/>
+          <w:bCs/>
+          <w:sz w:val="28"/>
+          <w:szCs w:val="28"/>
+        </w:rPr>
+      </w:pPr>
+    </w:p>
+    <w:p>
+      <w:pPr>
+        <w:spacing w:before="100" w:beforeAutospacing="1" w:after="100" w:afterAutospacing="1" w:line="360" w:lineRule="auto"/>
+        <w:ind w:left="0" w:right="0"/>
+        <w:jc w:val="center"/>
+        <w:rPr>
+          <w:rFonts w:ascii="Times New Roman" w:hAnsi="Times New Roman" w:cs="Times New Roman"/>
+          <w:b/>
+          <w:bCs/>
+          <w:sz w:val="28"/>
+          <w:szCs w:val="28"/>
+        </w:rPr>
+      </w:pPr>
+    </w:p>
+    <w:p>
+      <w:pPr>
+        <w:spacing w:before="100" w:beforeAutospacing="1" w:after="100" w:afterAutospacing="1" w:line="360" w:lineRule="auto"/>
+        <w:ind w:left="0" w:right="0"/>
+        <w:jc w:val="center"/>
+        <w:rPr>
+          <w:rFonts w:ascii="Times New Roman" w:hAnsi="Times New Roman" w:cs="Times New Roman"/>
+          <w:b/>
+          <w:bCs/>
+          <w:sz w:val="28"/>
+          <w:szCs w:val="28"/>
+        </w:rPr>
+      </w:pPr>
+    </w:p>
+    <w:p>
+      <w:pPr>
+        <w:spacing w:before="100" w:beforeAutospacing="1" w:after="100" w:afterAutospacing="1" w:line="360" w:lineRule="auto"/>
+        <w:ind w:left="0" w:right="0"/>
+        <w:jc w:val="center"/>
+        <w:rPr>
+          <w:rFonts w:ascii="Times New Roman" w:hAnsi="Times New Roman" w:cs="Times New Roman"/>
+          <w:sz w:val="28"/>
+          <w:szCs w:val="28"/>
+        </w:rPr>
+      </w:pPr>
+      <w:r>
+        <w:rPr>
+          <w:rFonts w:ascii="Times New Roman" w:hAnsi="Times New Roman" w:cs="Times New Roman"/>
+          <w:sz w:val="28"/>
+          <w:szCs w:val="28"/>
+        </w:rPr>
+        <w:t>14</w:t>
+      </w:r>
+    </w:p>
+    <w:p>
+      <w:pPr>
+        <w:spacing w:before="100" w:beforeAutospacing="1" w:after="100" w:afterAutospacing="1" w:line="360" w:lineRule="auto"/>
+        <w:ind w:left="0" w:right="0"/>
+        <w:jc w:val="center"/>
+        <w:rPr>
+          <w:rFonts w:ascii="Times New Roman" w:hAnsi="Times New Roman" w:cs="Times New Roman"/>
+          <w:b/>
+          <w:bCs/>
+          <w:sz w:val="28"/>
+          <w:szCs w:val="28"/>
+        </w:rPr>
+      </w:pPr>
+      <w:r>
+        <w:rPr>
+          <w:rFonts w:ascii="Times New Roman" w:hAnsi="Times New Roman" w:cs="Times New Roman"/>
+          <w:b/>
+          <w:bCs/>
+          <w:sz w:val="28"/>
+          <w:szCs w:val="28"/>
+        </w:rPr>
+        <w:lastRenderedPageBreak/>
+        <w:t>4.3. Состав приложения</w:t>
+      </w:r>
+    </w:p>
+    <w:p>
+      <w:pPr>
+        <w:spacing w:before="100" w:beforeAutospacing="1" w:after="100" w:afterAutospacing="1" w:line="360" w:lineRule="auto"/>
+        <w:ind w:left="0" w:right="0" w:firstLine="708"/>
+        <w:jc w:val="both"/>
+        <w:rPr>
+          <w:rFonts w:ascii="Times New Roman" w:hAnsi="Times New Roman" w:cs="Times New Roman"/>
+          <w:sz w:val="28"/>
+          <w:szCs w:val="28"/>
+        </w:rPr>
+      </w:pPr>
+      <w:r>
+        <w:rPr>
+          <w:rFonts w:ascii="Times New Roman" w:hAnsi="Times New Roman" w:cs="Times New Roman"/>
+          <w:sz w:val="28"/>
+          <w:szCs w:val="28"/>
+        </w:rPr>
+        <w:t>Моё приложение является Клиент-Серверным. Программа реализована в трехзвенной архитектуре (клиент –</w:t>
+      </w:r>
+      <w:r>
+        <w:rPr>
+          <w:rFonts w:ascii="Times New Roman" w:hAnsi="Times New Roman" w:cs="Times New Roman"/>
+          <w:sz w:val="28"/>
+          <w:szCs w:val="28"/>
+        </w:rPr>
+        <w:t xml:space="preserve"> сервер </w:t>
+      </w:r>
+      <w:r>
+        <w:rPr>
+          <w:rFonts w:ascii="Times New Roman" w:hAnsi="Times New Roman" w:cs="Times New Roman"/>
+          <w:sz w:val="28"/>
+          <w:szCs w:val="28"/>
+        </w:rPr>
+        <w:t xml:space="preserve">– база данных). Для написания курсовой работы я использовал объектно-ориентированный язык программирования </w:t>
+      </w:r>
+      <w:r>
+        <w:rPr>
+          <w:rFonts w:ascii="Times New Roman" w:hAnsi="Times New Roman" w:cs="Times New Roman"/>
+          <w:sz w:val="28"/>
+          <w:szCs w:val="28"/>
+          <w:lang w:val="en-US"/>
+        </w:rPr>
+        <w:t>Java</w:t>
+      </w:r>
+      <w:r>
+        <w:rPr>
+          <w:rFonts w:ascii="Times New Roman" w:hAnsi="Times New Roman" w:cs="Times New Roman"/>
+          <w:sz w:val="28"/>
+          <w:szCs w:val="28"/>
+        </w:rPr>
+        <w:t>, так как он лучше всего подходи</w:t>
+      </w:r>
+      <w:r>
+        <w:rPr>
+          <w:rFonts w:ascii="Times New Roman" w:hAnsi="Times New Roman" w:cs="Times New Roman"/>
+          <w:sz w:val="28"/>
+          <w:szCs w:val="28"/>
+        </w:rPr>
+        <w:t>т</w:t>
+      </w:r>
+      <w:r>
+        <w:rPr>
+          <w:rFonts w:ascii="Times New Roman" w:hAnsi="Times New Roman" w:cs="Times New Roman"/>
+          <w:sz w:val="28"/>
+          <w:szCs w:val="28"/>
+        </w:rPr>
+        <w:t xml:space="preserve"> для поставленной задачи. </w:t>
+      </w:r>
+    </w:p>
+    <w:p>
+      <w:pPr>
+        <w:spacing w:before="100" w:beforeAutospacing="1" w:after="100" w:afterAutospacing="1" w:line="360" w:lineRule="auto"/>
+        <w:ind w:left="0" w:right="0" w:firstLine="708"/>
+        <w:jc w:val="both"/>
+        <w:rPr>
+          <w:rFonts w:ascii="Times New Roman" w:hAnsi="Times New Roman" w:cs="Times New Roman"/>
+          <w:sz w:val="28"/>
+          <w:szCs w:val="28"/>
+        </w:rPr>
+      </w:pPr>
+      <w:r>
+        <w:rPr>
+          <w:rFonts w:ascii="Times New Roman" w:hAnsi="Times New Roman" w:cs="Times New Roman"/>
+          <w:sz w:val="28"/>
+          <w:szCs w:val="28"/>
+        </w:rPr>
+        <w:t xml:space="preserve">Систему управления базами данных я выбрал </w:t>
+      </w:r>
+      <w:r>
+        <w:rPr>
+          <w:rFonts w:ascii="Times New Roman" w:hAnsi="Times New Roman" w:cs="Times New Roman"/>
+          <w:sz w:val="28"/>
+          <w:szCs w:val="28"/>
+          <w:lang w:val="en-US"/>
+        </w:rPr>
+        <w:t>PostgreSQL</w:t>
+      </w:r>
+      <w:r>
+        <w:rPr>
+          <w:rFonts w:ascii="Times New Roman" w:hAnsi="Times New Roman" w:cs="Times New Roman"/>
+          <w:sz w:val="28"/>
+          <w:szCs w:val="28"/>
+        </w:rPr>
+        <w:t xml:space="preserve">, потому что у меня уже был опыт работы с ней. Я понимал, как я </w:t>
+      </w:r>
+      <w:r>
+        <w:rPr>
+          <w:rFonts w:ascii="Times New Roman" w:hAnsi="Times New Roman" w:cs="Times New Roman"/>
+          <w:sz w:val="28"/>
+          <w:szCs w:val="28"/>
+        </w:rPr>
+        <w:t>использую её в своём проекте</w:t>
+      </w:r>
+      <w:r>
+        <w:rPr>
+          <w:rFonts w:ascii="Times New Roman" w:hAnsi="Times New Roman" w:cs="Times New Roman"/>
+          <w:sz w:val="28"/>
+          <w:szCs w:val="28"/>
+        </w:rPr>
+        <w:t xml:space="preserve">. Для работы с </w:t>
+      </w:r>
+      <w:r>
+        <w:rPr>
+          <w:rFonts w:ascii="Times New Roman" w:hAnsi="Times New Roman" w:cs="Times New Roman"/>
+          <w:sz w:val="28"/>
+          <w:szCs w:val="28"/>
+          <w:lang w:val="en-US"/>
+        </w:rPr>
+        <w:t>PostgreSQL</w:t>
+      </w:r>
+      <w:r>
+        <w:rPr>
+          <w:rFonts w:ascii="Times New Roman" w:hAnsi="Times New Roman" w:cs="Times New Roman"/>
+          <w:sz w:val="28"/>
+          <w:szCs w:val="28"/>
+        </w:rPr>
+        <w:t xml:space="preserve"> </w:t>
+      </w:r>
+      <w:r>
+        <w:rPr>
+          <w:rFonts w:ascii="Times New Roman" w:hAnsi="Times New Roman" w:cs="Times New Roman"/>
+          <w:sz w:val="28"/>
+          <w:szCs w:val="28"/>
+        </w:rPr>
+        <w:t>нужно</w:t>
+      </w:r>
+      <w:r>
+        <w:rPr>
+          <w:rFonts w:ascii="Times New Roman" w:hAnsi="Times New Roman" w:cs="Times New Roman"/>
+          <w:sz w:val="28"/>
+          <w:szCs w:val="28"/>
+        </w:rPr>
+        <w:t xml:space="preserve"> было скачать </w:t>
+      </w:r>
+      <w:proofErr w:type="spellStart"/>
+      <w:r>
+        <w:rPr>
+          <w:rFonts w:ascii="Times New Roman" w:hAnsi="Times New Roman" w:cs="Times New Roman"/>
+          <w:sz w:val="28"/>
+          <w:szCs w:val="28"/>
+          <w:lang w:val="en-US"/>
+        </w:rPr>
+        <w:t>PgAdmin</w:t>
+      </w:r>
+      <w:proofErr w:type="spellEnd"/>
+      <w:r>
+        <w:rPr>
+          <w:rFonts w:ascii="Times New Roman" w:hAnsi="Times New Roman" w:cs="Times New Roman"/>
+          <w:sz w:val="28"/>
+          <w:szCs w:val="28"/>
+        </w:rPr>
+        <w:t>.</w:t>
+      </w:r>
+    </w:p>
+    <w:p>
+      <w:pPr>
+        <w:spacing w:before="100" w:beforeAutospacing="1" w:after="100" w:afterAutospacing="1" w:line="360" w:lineRule="auto"/>
+        <w:ind w:left="0" w:right="0" w:firstLine="708"/>
+        <w:jc w:val="both"/>
+        <w:rPr>
+          <w:rFonts w:ascii="Times New Roman" w:hAnsi="Times New Roman" w:cs="Times New Roman"/>
+          <w:sz w:val="28"/>
+          <w:szCs w:val="28"/>
+          <w:highlight w:val="yellow"/>
+        </w:rPr>
+      </w:pPr>
+      <w:r>
+        <w:rPr>
+          <w:rFonts w:ascii="Times New Roman" w:hAnsi="Times New Roman" w:cs="Times New Roman"/>
+          <w:sz w:val="28"/>
+          <w:szCs w:val="28"/>
+        </w:rPr>
+        <w:t xml:space="preserve">Просто базы данных недостаточно. Необходимо то, что могло бы ей управлять, вносить изменения. Для этого в моем проекте был написан Сервер. Создав новый проект </w:t>
+      </w:r>
+      <w:r>
+        <w:rPr>
+          <w:rFonts w:ascii="Times New Roman" w:hAnsi="Times New Roman" w:cs="Times New Roman"/>
+          <w:sz w:val="28"/>
+          <w:szCs w:val="28"/>
+          <w:lang w:val="en-US"/>
+        </w:rPr>
+        <w:t>Maven</w:t>
+      </w:r>
+      <w:r>
+        <w:rPr>
+          <w:rFonts w:ascii="Times New Roman" w:hAnsi="Times New Roman" w:cs="Times New Roman"/>
+          <w:sz w:val="28"/>
+          <w:szCs w:val="28"/>
+        </w:rPr>
+        <w:t xml:space="preserve">, я установил универсальный фреймворк для </w:t>
+      </w:r>
+      <w:r>
+        <w:rPr>
+          <w:rFonts w:ascii="Times New Roman" w:hAnsi="Times New Roman" w:cs="Times New Roman"/>
+          <w:sz w:val="28"/>
+          <w:szCs w:val="28"/>
+          <w:lang w:val="en-US"/>
+        </w:rPr>
+        <w:t>Java</w:t>
+      </w:r>
+      <w:r>
+        <w:rPr>
+          <w:rFonts w:ascii="Times New Roman" w:hAnsi="Times New Roman" w:cs="Times New Roman"/>
+          <w:sz w:val="28"/>
+          <w:szCs w:val="28"/>
+        </w:rPr>
+        <w:t xml:space="preserve">. Всё было готово к написанию Сервера. </w:t>
+      </w:r>
+    </w:p>
+    <w:p>
+      <w:pPr>
+        <w:spacing w:before="100" w:beforeAutospacing="1" w:after="100" w:afterAutospacing="1" w:line="360" w:lineRule="auto"/>
+        <w:ind w:left="0" w:right="0" w:firstLine="708"/>
+        <w:jc w:val="both"/>
+        <w:rPr>
+          <w:rFonts w:ascii="Times New Roman" w:hAnsi="Times New Roman" w:cs="Times New Roman"/>
+          <w:sz w:val="28"/>
+          <w:szCs w:val="28"/>
+        </w:rPr>
+      </w:pPr>
+      <w:r>
+        <w:rPr>
+          <w:rFonts w:ascii="Times New Roman" w:hAnsi="Times New Roman" w:cs="Times New Roman"/>
+          <w:sz w:val="28"/>
+          <w:szCs w:val="28"/>
+        </w:rPr>
+        <w:t xml:space="preserve">Далее </w:t>
+      </w:r>
+      <w:r>
+        <w:rPr>
+          <w:rFonts w:ascii="Times New Roman" w:hAnsi="Times New Roman" w:cs="Times New Roman"/>
+          <w:sz w:val="28"/>
+          <w:szCs w:val="28"/>
+        </w:rPr>
+        <w:t xml:space="preserve">на очереди Клиентская часть. Чтобы написать </w:t>
+      </w:r>
+      <w:r>
+        <w:rPr>
+          <w:rFonts w:ascii="Times New Roman" w:hAnsi="Times New Roman" w:cs="Times New Roman"/>
+          <w:sz w:val="28"/>
+          <w:szCs w:val="28"/>
+        </w:rPr>
+        <w:t>К</w:t>
+      </w:r>
+      <w:r>
+        <w:rPr>
+          <w:rFonts w:ascii="Times New Roman" w:hAnsi="Times New Roman" w:cs="Times New Roman"/>
+          <w:sz w:val="28"/>
+          <w:szCs w:val="28"/>
+        </w:rPr>
+        <w:t xml:space="preserve">лиент, я решил воспользоваться </w:t>
+      </w:r>
+      <w:r>
+        <w:rPr>
+          <w:rFonts w:ascii="Times New Roman" w:hAnsi="Times New Roman" w:cs="Times New Roman"/>
+          <w:sz w:val="28"/>
+          <w:szCs w:val="28"/>
+          <w:lang w:val="en-US"/>
+        </w:rPr>
+        <w:t>JavaFX</w:t>
+      </w:r>
+      <w:r>
+        <w:rPr>
+          <w:rFonts w:ascii="Times New Roman" w:hAnsi="Times New Roman" w:cs="Times New Roman"/>
+          <w:sz w:val="28"/>
+          <w:szCs w:val="28"/>
+        </w:rPr>
+        <w:t xml:space="preserve">, платформа на основе </w:t>
+      </w:r>
+      <w:r>
+        <w:rPr>
+          <w:rFonts w:ascii="Times New Roman" w:hAnsi="Times New Roman" w:cs="Times New Roman"/>
+          <w:sz w:val="28"/>
+          <w:szCs w:val="28"/>
+          <w:lang w:val="en-US"/>
+        </w:rPr>
+        <w:t>Java</w:t>
+      </w:r>
+      <w:r>
+        <w:rPr>
+          <w:rFonts w:ascii="Times New Roman" w:hAnsi="Times New Roman" w:cs="Times New Roman"/>
+          <w:sz w:val="28"/>
+          <w:szCs w:val="28"/>
+        </w:rPr>
+        <w:t xml:space="preserve"> для создания приложений с графическим интерфейсом. </w:t>
+      </w:r>
+    </w:p>
+    <w:p>
+      <w:pPr>
+        <w:spacing w:before="100" w:beforeAutospacing="1" w:after="100" w:afterAutospacing="1" w:line="360" w:lineRule="auto"/>
+        <w:ind w:left="0" w:right="0" w:firstLine="708"/>
+        <w:jc w:val="both"/>
+        <w:rPr>
+          <w:rFonts w:ascii="Times New Roman" w:hAnsi="Times New Roman" w:cs="Times New Roman"/>
+          <w:sz w:val="28"/>
+          <w:szCs w:val="28"/>
+        </w:rPr>
+      </w:pPr>
+      <w:r>
+        <w:rPr>
+          <w:rFonts w:ascii="Times New Roman" w:hAnsi="Times New Roman" w:cs="Times New Roman"/>
+          <w:sz w:val="28"/>
+          <w:szCs w:val="28"/>
+        </w:rPr>
+        <w:t>Всех этих инструментов более чем достаточно, чтобы реализовать хорошее Клиент-Серверное приложение. Всё остальное в руках программиста.</w:t>
+      </w:r>
+    </w:p>
+    <w:p>
+      <w:pPr>
+        <w:spacing w:before="100" w:beforeAutospacing="1" w:after="100" w:afterAutospacing="1" w:line="360" w:lineRule="auto"/>
+        <w:ind w:left="0" w:right="0" w:firstLine="708"/>
+        <w:jc w:val="both"/>
+        <w:rPr>
+          <w:rFonts w:ascii="Times New Roman" w:hAnsi="Times New Roman" w:cs="Times New Roman"/>
+          <w:sz w:val="28"/>
+          <w:szCs w:val="28"/>
+        </w:rPr>
+      </w:pPr>
+    </w:p>
+    <w:p>
+      <w:pPr>
+        <w:spacing w:before="100" w:beforeAutospacing="1" w:after="100" w:afterAutospacing="1" w:line="360" w:lineRule="auto"/>
+        <w:ind w:left="0" w:right="0" w:firstLine="708"/>
+        <w:jc w:val="both"/>
+        <w:rPr>
+          <w:rFonts w:ascii="Times New Roman" w:hAnsi="Times New Roman" w:cs="Times New Roman"/>
+          <w:sz w:val="28"/>
+          <w:szCs w:val="28"/>
+        </w:rPr>
+      </w:pPr>
+    </w:p>
+    <w:p>
+      <w:pPr>
+        <w:spacing w:before="100" w:beforeAutospacing="1" w:after="100" w:afterAutospacing="1" w:line="360" w:lineRule="auto"/>
+        <w:ind w:left="0" w:right="0" w:firstLine="708"/>
+        <w:jc w:val="both"/>
+        <w:rPr>
+          <w:rFonts w:ascii="Times New Roman" w:hAnsi="Times New Roman" w:cs="Times New Roman"/>
+          <w:sz w:val="28"/>
+          <w:szCs w:val="28"/>
+        </w:rPr>
+      </w:pPr>
+    </w:p>
+    <w:p>
+      <w:pPr>
+        <w:spacing w:before="100" w:beforeAutospacing="1" w:after="100" w:afterAutospacing="1" w:line="360" w:lineRule="auto"/>
+        <w:ind w:left="0" w:right="0" w:firstLine="708"/>
+        <w:jc w:val="both"/>
+        <w:rPr>
+          <w:rFonts w:ascii="Times New Roman" w:hAnsi="Times New Roman" w:cs="Times New Roman"/>
+          <w:sz w:val="28"/>
+          <w:szCs w:val="28"/>
+        </w:rPr>
+      </w:pPr>
+    </w:p>
+    <w:p>
+      <w:pPr>
+        <w:spacing w:before="100" w:beforeAutospacing="1" w:after="100" w:afterAutospacing="1" w:line="360" w:lineRule="auto"/>
+        <w:ind w:left="0" w:right="0" w:firstLine="708"/>
+        <w:jc w:val="both"/>
+        <w:rPr>
+          <w:rFonts w:ascii="Times New Roman" w:hAnsi="Times New Roman" w:cs="Times New Roman"/>
+          <w:sz w:val="28"/>
+          <w:szCs w:val="28"/>
+        </w:rPr>
+      </w:pPr>
+    </w:p>
+    <w:p>
+      <w:pPr>
+        <w:spacing w:before="100" w:beforeAutospacing="1" w:after="100" w:afterAutospacing="1" w:line="360" w:lineRule="auto"/>
+        <w:ind w:left="0" w:right="0" w:firstLine="708"/>
+        <w:jc w:val="center"/>
+        <w:rPr>
+          <w:rFonts w:ascii="Times New Roman" w:hAnsi="Times New Roman" w:cs="Times New Roman"/>
+          <w:sz w:val="28"/>
+          <w:szCs w:val="28"/>
+        </w:rPr>
+      </w:pPr>
+      <w:r>
+        <w:rPr>
+          <w:rFonts w:ascii="Times New Roman" w:hAnsi="Times New Roman" w:cs="Times New Roman"/>
+          <w:sz w:val="28"/>
+          <w:szCs w:val="28"/>
+        </w:rPr>
+        <w:t>15</w:t>
+      </w:r>
+    </w:p>
+    <w:p>
+      <w:pPr>
+        <w:spacing w:before="100" w:beforeAutospacing="1" w:after="100" w:afterAutospacing="1" w:line="360" w:lineRule="auto"/>
+        <w:ind w:left="0" w:right="0" w:firstLine="708"/>
+        <w:jc w:val="center"/>
+        <w:rPr>
+          <w:rFonts w:ascii="Times New Roman" w:hAnsi="Times New Roman" w:cs="Times New Roman"/>
+          <w:b/>
+          <w:bCs/>
+          <w:sz w:val="28"/>
+          <w:szCs w:val="28"/>
+        </w:rPr>
+      </w:pPr>
+      <w:r>
+        <w:rPr>
+          <w:rFonts w:ascii="Times New Roman" w:hAnsi="Times New Roman" w:cs="Times New Roman"/>
+          <w:b/>
+          <w:bCs/>
+          <w:sz w:val="28"/>
+          <w:szCs w:val="28"/>
+        </w:rPr>
+        <w:lastRenderedPageBreak/>
+        <w:t>5. Назначение и состав классов программы</w:t>
+      </w:r>
+    </w:p>
+    <w:p>
+      <w:pPr>
+        <w:spacing w:before="100" w:beforeAutospacing="1" w:after="100" w:afterAutospacing="1" w:line="360" w:lineRule="auto"/>
+        <w:ind w:left="0" w:right="0" w:firstLine="708"/>
+        <w:jc w:val="center"/>
+        <w:rPr>
+          <w:rFonts w:ascii="Times New Roman" w:hAnsi="Times New Roman" w:cs="Times New Roman"/>
+          <w:b/>
+          <w:bCs/>
+          <w:sz w:val="28"/>
+          <w:szCs w:val="28"/>
+        </w:rPr>
+      </w:pPr>
+      <w:r>
+        <w:rPr>
+          <w:rFonts w:ascii="Times New Roman" w:hAnsi="Times New Roman" w:cs="Times New Roman"/>
+          <w:b/>
+          <w:bCs/>
+          <w:sz w:val="28"/>
+          <w:szCs w:val="28"/>
+        </w:rPr>
+        <w:t xml:space="preserve">5.1. </w:t>
+      </w:r>
+      <w:r>
+        <w:rPr>
+          <w:rFonts w:ascii="Times New Roman" w:hAnsi="Times New Roman" w:cs="Times New Roman"/>
+          <w:b/>
+          <w:bCs/>
+          <w:sz w:val="28"/>
+          <w:szCs w:val="28"/>
+        </w:rPr>
+        <w:t xml:space="preserve">Описание классов </w:t>
+      </w:r>
+      <w:r>
+        <w:rPr>
+          <w:rFonts w:ascii="Times New Roman" w:hAnsi="Times New Roman" w:cs="Times New Roman"/>
+          <w:b/>
+          <w:bCs/>
+          <w:sz w:val="28"/>
+          <w:szCs w:val="28"/>
+        </w:rPr>
+        <w:t>Сервер</w:t>
+      </w:r>
+      <w:r>
+        <w:rPr>
+          <w:rFonts w:ascii="Times New Roman" w:hAnsi="Times New Roman" w:cs="Times New Roman"/>
+          <w:b/>
+          <w:bCs/>
+          <w:sz w:val="28"/>
+          <w:szCs w:val="28"/>
+        </w:rPr>
+        <w:t>а</w:t>
+      </w:r>
+    </w:p>
+    <w:p>
+      <w:pPr>
+        <w:spacing w:before="100" w:beforeAutospacing="1" w:after="100" w:afterAutospacing="1" w:line="360" w:lineRule="auto"/>
+        <w:ind w:left="0" w:right="0" w:firstLine="708"/>
+        <w:jc w:val="both"/>
+        <w:rPr>
+          <w:rFonts w:ascii="Times New Roman" w:hAnsi="Times New Roman" w:cs="Times New Roman"/>
+          <w:sz w:val="28"/>
+          <w:szCs w:val="28"/>
+        </w:rPr>
+      </w:pPr>
+      <w:r>
+        <w:rPr>
+          <w:rFonts w:ascii="Times New Roman" w:hAnsi="Times New Roman" w:cs="Times New Roman"/>
+          <w:sz w:val="28"/>
+          <w:szCs w:val="28"/>
+        </w:rPr>
+        <w:t>В первую очередь стоит начать</w:t>
+      </w:r>
+      <w:r>
+        <w:rPr>
+          <w:rFonts w:ascii="Times New Roman" w:hAnsi="Times New Roman" w:cs="Times New Roman"/>
+          <w:sz w:val="28"/>
+          <w:szCs w:val="28"/>
+        </w:rPr>
+        <w:t xml:space="preserve"> </w:t>
+      </w:r>
+      <w:r>
+        <w:rPr>
+          <w:rFonts w:ascii="Times New Roman" w:hAnsi="Times New Roman" w:cs="Times New Roman"/>
+          <w:sz w:val="28"/>
+          <w:szCs w:val="28"/>
+        </w:rPr>
+        <w:t>с обдумывания логической модели БД, определить какие</w:t>
+      </w:r>
+      <w:r>
+        <w:rPr>
+          <w:rFonts w:ascii="Times New Roman" w:hAnsi="Times New Roman" w:cs="Times New Roman"/>
+          <w:sz w:val="28"/>
+          <w:szCs w:val="28"/>
+        </w:rPr>
+        <w:t xml:space="preserve"> </w:t>
+      </w:r>
+      <w:r>
+        <w:rPr>
+          <w:rFonts w:ascii="Times New Roman" w:hAnsi="Times New Roman" w:cs="Times New Roman"/>
+          <w:sz w:val="28"/>
+          <w:szCs w:val="28"/>
+        </w:rPr>
+        <w:t>сущности (таблицы) будут в данном проекте. Моя логическая модел</w:t>
+      </w:r>
+      <w:r>
+        <w:rPr>
+          <w:rFonts w:ascii="Times New Roman" w:hAnsi="Times New Roman" w:cs="Times New Roman"/>
+          <w:sz w:val="28"/>
+          <w:szCs w:val="28"/>
+        </w:rPr>
+        <w:t>ь</w:t>
+      </w:r>
+      <w:r>
+        <w:rPr>
+          <w:rFonts w:ascii="Times New Roman" w:hAnsi="Times New Roman" w:cs="Times New Roman"/>
+          <w:sz w:val="28"/>
+          <w:szCs w:val="28"/>
+        </w:rPr>
+        <w:t xml:space="preserve"> изображена на Рисунке №1. Она состоит из 5 сущности со связями «один ко многим», следовательно должно быть 5 </w:t>
+      </w:r>
+      <w:r>
+        <w:rPr>
+          <w:rFonts w:ascii="Times New Roman" w:hAnsi="Times New Roman" w:cs="Times New Roman"/>
+          <w:sz w:val="28"/>
+          <w:szCs w:val="28"/>
+          <w:lang w:val="en-US"/>
+        </w:rPr>
+        <w:t>Java</w:t>
+      </w:r>
+      <w:r>
+        <w:rPr>
+          <w:rFonts w:ascii="Times New Roman" w:hAnsi="Times New Roman" w:cs="Times New Roman"/>
+          <w:sz w:val="28"/>
+          <w:szCs w:val="28"/>
+        </w:rPr>
+        <w:t>-классов. Они хранятся в моем проекте в папке «</w:t>
+      </w:r>
+      <w:r>
+        <w:rPr>
+          <w:rFonts w:ascii="Times New Roman" w:hAnsi="Times New Roman" w:cs="Times New Roman"/>
+          <w:sz w:val="28"/>
+          <w:szCs w:val="28"/>
+          <w:lang w:val="en-US"/>
+        </w:rPr>
+        <w:t>entity</w:t>
+      </w:r>
+      <w:r>
+        <w:rPr>
+          <w:rFonts w:ascii="Times New Roman" w:hAnsi="Times New Roman" w:cs="Times New Roman"/>
+          <w:sz w:val="28"/>
+          <w:szCs w:val="28"/>
+        </w:rPr>
+        <w:t>»</w:t>
+      </w:r>
+      <w:r>
+        <w:rPr>
+          <w:rFonts w:ascii="Times New Roman" w:hAnsi="Times New Roman" w:cs="Times New Roman"/>
+          <w:sz w:val="28"/>
+          <w:szCs w:val="28"/>
+          <w:lang w:val="en-US"/>
+        </w:rPr>
+        <w:t xml:space="preserve"> (</w:t>
+      </w:r>
+      <w:r>
+        <w:rPr>
+          <w:rFonts w:ascii="Times New Roman" w:hAnsi="Times New Roman" w:cs="Times New Roman"/>
+          <w:sz w:val="28"/>
+          <w:szCs w:val="28"/>
+        </w:rPr>
+        <w:t>Рис. №14)</w:t>
+      </w:r>
+    </w:p>
+    <w:p>
+      <w:pPr>
+        <w:spacing w:before="100" w:beforeAutospacing="1" w:after="100" w:afterAutospacing="1" w:line="360" w:lineRule="auto"/>
+        <w:ind w:left="0" w:right="0" w:firstLine="708"/>
+        <w:jc w:val="center"/>
+        <w:rPr>
+          <w:rFonts w:ascii="Times New Roman" w:hAnsi="Times New Roman" w:cs="Times New Roman"/>
+          <w:sz w:val="28"/>
+          <w:szCs w:val="28"/>
+        </w:rPr>
+      </w:pPr>
+      <w:r>
+        <w:rPr>
+          <w:rFonts w:ascii="Times New Roman" w:hAnsi="Times New Roman" w:cs="Times New Roman"/>
+          <w:noProof/>
+          <w:sz w:val="28"/>
+          <w:szCs w:val="28"/>
+        </w:rPr>
+        <w:drawing>
+          <wp:inline distT="0" distB="0" distL="0" distR="0" wp14:anchorId="2680E936" wp14:editId="24E00125">
+            <wp:extent cx="2260338" cy="2217420"/>
+            <wp:effectExtent l="0" t="0" r="6985" b="0"/>
+            <wp:docPr id="54" name="Рисунок 54"/>
+            <wp:cNvGraphicFramePr>
+              <a:graphicFrameLocks xmlns:a="http://schemas.openxmlformats.org/drawingml/2006/main" noChangeAspect="1"/>
+            </wp:cNvGraphicFramePr>
+            <a:graphic xmlns:a="http://schemas.openxmlformats.org/drawingml/2006/main">
+              <a:graphicData uri="http://schemas.openxmlformats.org/drawingml/2006/picture">
+                <pic:pic xmlns:pic="http://schemas.openxmlformats.org/drawingml/2006/picture">
+                  <pic:nvPicPr>
+                    <pic:cNvPr id="1" name=""/>
+                    <pic:cNvPicPr/>
+                  </pic:nvPicPr>
+                  <pic:blipFill>
+                    <a:blip r:embed="rId22"/>
+                    <a:stretch>
+                      <a:fillRect/>
+                    </a:stretch>
+                  </pic:blipFill>
+                  <pic:spPr>
+                    <a:xfrm>
+                      <a:off x="0" y="0"/>
                       <a:ext cx="2286671" cy="2243253"/>
                     </a:xfrm>
                     <a:prstGeom prst="rect">
@@ -10227,13 +10324,23 @@
           <w:szCs w:val="28"/>
         </w:rPr>
       </w:pPr>
-      <w:r>
-        <w:rPr>
-          <w:rFonts w:ascii="Times New Roman" w:hAnsi="Times New Roman" w:cs="Times New Roman"/>
-          <w:sz w:val="28"/>
-          <w:szCs w:val="28"/>
-        </w:rPr>
-        <w:t xml:space="preserve">company_id – </w:t>
+      <w:proofErr w:type="spellStart"/>
+      <w:r>
+        <w:rPr>
+          <w:rFonts w:ascii="Times New Roman" w:hAnsi="Times New Roman" w:cs="Times New Roman"/>
+          <w:sz w:val="28"/>
+          <w:szCs w:val="28"/>
+        </w:rPr>
+        <w:t>company_id</w:t>
+      </w:r>
+      <w:proofErr w:type="spellEnd"/>
+      <w:r>
+        <w:rPr>
+          <w:rFonts w:ascii="Times New Roman" w:hAnsi="Times New Roman" w:cs="Times New Roman"/>
+          <w:sz w:val="28"/>
+          <w:szCs w:val="28"/>
+        </w:rPr>
+        <w:t xml:space="preserve"> – </w:t>
       </w:r>
       <w:r>
         <w:rPr>
@@ -10820,14 +10927,25 @@
           <w:lang w:val="en-US"/>
         </w:rPr>
       </w:pPr>
-      <w:r>
-        <w:rPr>
-          <w:rFonts w:ascii="Times New Roman" w:hAnsi="Times New Roman" w:cs="Times New Roman"/>
-          <w:sz w:val="28"/>
-          <w:szCs w:val="28"/>
-          <w:lang w:val="en-US"/>
-        </w:rPr>
-        <w:t xml:space="preserve">product_id </w:t>
+      <w:proofErr w:type="spellStart"/>
+      <w:r>
+        <w:rPr>
+          <w:rFonts w:ascii="Times New Roman" w:hAnsi="Times New Roman" w:cs="Times New Roman"/>
+          <w:sz w:val="28"/>
+          <w:szCs w:val="28"/>
+          <w:lang w:val="en-US"/>
+        </w:rPr>
+        <w:t>product_id</w:t>
+      </w:r>
+      <w:proofErr w:type="spellEnd"/>
+      <w:r>
+        <w:rPr>
+          <w:rFonts w:ascii="Times New Roman" w:hAnsi="Times New Roman" w:cs="Times New Roman"/>
+          <w:sz w:val="28"/>
+          <w:szCs w:val="28"/>
+          <w:lang w:val="en-US"/>
+        </w:rPr>
+        <w:t xml:space="preserve"> </w:t>
       </w:r>
       <w:r>
         <w:rPr>
@@ -10967,8 +11085,18 @@
           <w:szCs w:val="28"/>
         </w:rPr>
         <w:lastRenderedPageBreak/>
-        <w:t>Интерфейс нам нужен исключительно для того, чтобы наследовать класс JpaRepository</w:t>
-      </w:r>
+        <w:t xml:space="preserve">Интерфейс нам нужен исключительно для того, чтобы наследовать класс </w:t>
+      </w:r>
+      <w:proofErr w:type="spellStart"/>
+      <w:r>
+        <w:rPr>
+          <w:rFonts w:ascii="Times New Roman" w:hAnsi="Times New Roman" w:cs="Times New Roman"/>
+          <w:sz w:val="28"/>
+          <w:szCs w:val="28"/>
+        </w:rPr>
+        <w:t>JpaRepository</w:t>
+      </w:r>
+      <w:proofErr w:type="spellEnd"/>
       <w:proofErr w:type="gramStart"/>
       <w:r>
         <w:rPr>
@@ -11181,15 +11309,13 @@
           <w:rFonts w:ascii="Times New Roman" w:hAnsi="Times New Roman" w:cs="Times New Roman"/>
           <w:sz w:val="28"/>
           <w:szCs w:val="28"/>
-          <w:lang w:val="en-US"/>
-        </w:rPr>
-      </w:pPr>
-      <w:r>
-        <w:rPr>
-          <w:rFonts w:ascii="Times New Roman" w:hAnsi="Times New Roman" w:cs="Times New Roman"/>
-          <w:sz w:val="28"/>
-          <w:szCs w:val="28"/>
-          <w:lang w:val="en-US"/>
+        </w:rPr>
+      </w:pPr>
+      <w:r>
+        <w:rPr>
+          <w:rFonts w:ascii="Times New Roman" w:hAnsi="Times New Roman" w:cs="Times New Roman"/>
+          <w:sz w:val="28"/>
+          <w:szCs w:val="28"/>
         </w:rPr>
         <w:t>}</w:t>
       </w:r>
@@ -11229,7 +11355,7 @@
                     <pic:cNvPicPr/>
                   </pic:nvPicPr>
                   <pic:blipFill>
-                    <a:blip r:embed="rId22"/>
+                    <a:blip r:embed="rId23"/>
                     <a:stretch>
                       <a:fillRect/>
                     </a:stretch>
@@ -11365,6 +11491,7 @@
           <w:szCs w:val="28"/>
         </w:rPr>
       </w:pPr>
+      <w:proofErr w:type="spellStart"/>
       <w:r>
         <w:rPr>
           <w:rFonts w:ascii="Times New Roman" w:hAnsi="Times New Roman" w:cs="Times New Roman"/>
@@ -11373,6 +11500,7 @@
         </w:rPr>
         <w:t>findAll</w:t>
       </w:r>
+      <w:proofErr w:type="spellEnd"/>
     </w:p>
     <w:p>
       <w:pPr>
@@ -11471,6 +11599,7 @@
         </w:rPr>
         <w:t xml:space="preserve">Метод </w:t>
       </w:r>
+      <w:proofErr w:type="spellStart"/>
       <w:r>
         <w:rPr>
           <w:rFonts w:ascii="Times New Roman" w:hAnsi="Times New Roman" w:cs="Times New Roman"/>
@@ -11480,6 +11609,7 @@
         </w:rPr>
         <w:t>findByName</w:t>
       </w:r>
+      <w:proofErr w:type="spellEnd"/>
       <w:r>
         <w:rPr>
           <w:rFonts w:ascii="Times New Roman" w:hAnsi="Times New Roman" w:cs="Times New Roman"/>
@@ -11488,6 +11618,7 @@
         </w:rPr>
         <w:t xml:space="preserve"> используется не везде, только для тех, кто в Клиенте будет отображаться через </w:t>
       </w:r>
+      <w:proofErr w:type="spellStart"/>
       <w:r>
         <w:rPr>
           <w:rFonts w:ascii="Times New Roman" w:hAnsi="Times New Roman" w:cs="Times New Roman"/>
@@ -11497,6 +11628,7 @@
         </w:rPr>
         <w:t>ComboBox</w:t>
       </w:r>
+      <w:proofErr w:type="spellEnd"/>
       <w:r>
         <w:rPr>
           <w:rFonts w:ascii="Times New Roman" w:hAnsi="Times New Roman" w:cs="Times New Roman"/>
@@ -11572,7 +11704,7 @@
                     <pic:cNvPicPr/>
                   </pic:nvPicPr>
                   <pic:blipFill>
-                    <a:blip r:embed="rId23"/>
+                    <a:blip r:embed="rId24"/>
                     <a:stretch>
                       <a:fillRect/>
                     </a:stretch>
@@ -11647,7 +11779,7 @@
                     <pic:cNvPicPr/>
                   </pic:nvPicPr>
                   <pic:blipFill>
-                    <a:blip r:embed="rId24"/>
+                    <a:blip r:embed="rId25"/>
                     <a:stretch>
                       <a:fillRect/>
                     </a:stretch>
@@ -11778,7 +11910,7 @@
                     <pic:cNvPicPr/>
                   </pic:nvPicPr>
                   <pic:blipFill>
-                    <a:blip r:embed="rId25"/>
+                    <a:blip r:embed="rId26"/>
                     <a:stretch>
                       <a:fillRect/>
                     </a:stretch>
@@ -12225,6 +12357,7 @@
         </w:rPr>
         <w:t xml:space="preserve">Интерфейс программы уже был описан в пункте 4.2 «Описание интерфейса программы». Каждая страница интерфейса – это </w:t>
       </w:r>
+      <w:proofErr w:type="spellStart"/>
       <w:r>
         <w:rPr>
           <w:rFonts w:ascii="Times New Roman" w:hAnsi="Times New Roman" w:cs="Times New Roman"/>
@@ -12234,6 +12367,7 @@
         </w:rPr>
         <w:t>fxml</w:t>
       </w:r>
+      <w:proofErr w:type="spellEnd"/>
       <w:r>
         <w:rPr>
           <w:rFonts w:ascii="Times New Roman" w:hAnsi="Times New Roman" w:cs="Times New Roman"/>
@@ -12242,6 +12376,7 @@
         </w:rPr>
         <w:t xml:space="preserve">-файл. Для того чтобы привести в действие страницу необходимо для нее написать контроллер, поэтому в моём проекте количество </w:t>
       </w:r>
+      <w:proofErr w:type="spellStart"/>
       <w:r>
         <w:rPr>
           <w:rFonts w:ascii="Times New Roman" w:hAnsi="Times New Roman" w:cs="Times New Roman"/>
@@ -12251,6 +12386,7 @@
         </w:rPr>
         <w:t>fxml</w:t>
       </w:r>
+      <w:proofErr w:type="spellEnd"/>
       <w:r>
         <w:rPr>
           <w:rFonts w:ascii="Times New Roman" w:hAnsi="Times New Roman" w:cs="Times New Roman"/>
@@ -12283,49 +12419,6 @@
             <wp:extent cx="1841500" cy="3517816"/>
             <wp:effectExtent l="0" t="0" r="6350" b="6985"/>
             <wp:docPr id="60" name="Рисунок 60"/>
-            <wp:cNvGraphicFramePr>
-              <a:graphicFrameLocks xmlns:a="http://schemas.openxmlformats.org/drawingml/2006/main" noChangeAspect="1"/>
-            </wp:cNvGraphicFramePr>
-            <a:graphic xmlns:a="http://schemas.openxmlformats.org/drawingml/2006/main">
-              <a:graphicData uri="http://schemas.openxmlformats.org/drawingml/2006/picture">
-                <pic:pic xmlns:pic="http://schemas.openxmlformats.org/drawingml/2006/picture">
-                  <pic:nvPicPr>
-                    <pic:cNvPr id="1" name=""/>
-                    <pic:cNvPicPr/>
-                  </pic:nvPicPr>
-                  <pic:blipFill>
-                    <a:blip r:embed="rId26"/>
-                    <a:stretch>
-                      <a:fillRect/>
-                    </a:stretch>
-                  </pic:blipFill>
-                  <pic:spPr>
-                    <a:xfrm>
-                      <a:off x="0" y="0"/>
-                      <a:ext cx="1859938" cy="3553039"/>
-                    </a:xfrm>
-                    <a:prstGeom prst="rect">
-                      <a:avLst/>
-                    </a:prstGeom>
-                  </pic:spPr>
-                </pic:pic>
-              </a:graphicData>
-            </a:graphic>
-          </wp:inline>
-        </w:drawing>
-      </w:r>
-      <w:r>
-        <w:rPr>
-          <w:rFonts w:ascii="Times New Roman" w:hAnsi="Times New Roman" w:cs="Times New Roman"/>
-          <w:noProof/>
-          <w:sz w:val="28"/>
-          <w:szCs w:val="28"/>
-        </w:rPr>
-        <w:drawing>
-          <wp:inline distT="0" distB="0" distL="0" distR="0" wp14:anchorId="042D3CC0" wp14:editId="05F44D02">
-            <wp:extent cx="1600200" cy="3517995"/>
-            <wp:effectExtent l="0" t="0" r="0" b="6350"/>
-            <wp:docPr id="61" name="Рисунок 61"/>
             <wp:cNvGraphicFramePr>
               <a:graphicFrameLocks xmlns:a="http://schemas.openxmlformats.org/drawingml/2006/main" noChangeAspect="1"/>
             </wp:cNvGraphicFramePr>
@@ -12345,6 +12438,49 @@
                   <pic:spPr>
                     <a:xfrm>
                       <a:off x="0" y="0"/>
+                      <a:ext cx="1859938" cy="3553039"/>
+                    </a:xfrm>
+                    <a:prstGeom prst="rect">
+                      <a:avLst/>
+                    </a:prstGeom>
+                  </pic:spPr>
+                </pic:pic>
+              </a:graphicData>
+            </a:graphic>
+          </wp:inline>
+        </w:drawing>
+      </w:r>
+      <w:r>
+        <w:rPr>
+          <w:rFonts w:ascii="Times New Roman" w:hAnsi="Times New Roman" w:cs="Times New Roman"/>
+          <w:noProof/>
+          <w:sz w:val="28"/>
+          <w:szCs w:val="28"/>
+        </w:rPr>
+        <w:drawing>
+          <wp:inline distT="0" distB="0" distL="0" distR="0" wp14:anchorId="042D3CC0" wp14:editId="05F44D02">
+            <wp:extent cx="1600200" cy="3517995"/>
+            <wp:effectExtent l="0" t="0" r="0" b="6350"/>
+            <wp:docPr id="61" name="Рисунок 61"/>
+            <wp:cNvGraphicFramePr>
+              <a:graphicFrameLocks xmlns:a="http://schemas.openxmlformats.org/drawingml/2006/main" noChangeAspect="1"/>
+            </wp:cNvGraphicFramePr>
+            <a:graphic xmlns:a="http://schemas.openxmlformats.org/drawingml/2006/main">
+              <a:graphicData uri="http://schemas.openxmlformats.org/drawingml/2006/picture">
+                <pic:pic xmlns:pic="http://schemas.openxmlformats.org/drawingml/2006/picture">
+                  <pic:nvPicPr>
+                    <pic:cNvPr id="1" name=""/>
+                    <pic:cNvPicPr/>
+                  </pic:nvPicPr>
+                  <pic:blipFill>
+                    <a:blip r:embed="rId28"/>
+                    <a:stretch>
+                      <a:fillRect/>
+                    </a:stretch>
+                  </pic:blipFill>
+                  <pic:spPr>
+                    <a:xfrm>
+                      <a:off x="0" y="0"/>
                       <a:ext cx="1626018" cy="3574755"/>
                     </a:xfrm>
                     <a:prstGeom prst="rect">
@@ -12434,6 +12570,7 @@
         </w:rPr>
         <w:t xml:space="preserve">План написания контроллера для </w:t>
       </w:r>
+      <w:proofErr w:type="spellStart"/>
       <w:r>
         <w:rPr>
           <w:rFonts w:ascii="Times New Roman" w:hAnsi="Times New Roman" w:cs="Times New Roman"/>
@@ -12443,6 +12580,7 @@
         </w:rPr>
         <w:t>fxml</w:t>
       </w:r>
+      <w:proofErr w:type="spellEnd"/>
       <w:r>
         <w:rPr>
           <w:rFonts w:ascii="Times New Roman" w:hAnsi="Times New Roman" w:cs="Times New Roman"/>
@@ -12532,6 +12670,7 @@
         </w:rPr>
         <w:t xml:space="preserve"> и </w:t>
       </w:r>
+      <w:proofErr w:type="spellStart"/>
       <w:r>
         <w:rPr>
           <w:rFonts w:ascii="Times New Roman" w:hAnsi="Times New Roman" w:cs="Times New Roman"/>
@@ -12541,6 +12680,7 @@
         </w:rPr>
         <w:t>TextField</w:t>
       </w:r>
+      <w:proofErr w:type="spellEnd"/>
       <w:r>
         <w:rPr>
           <w:rFonts w:ascii="Times New Roman" w:hAnsi="Times New Roman" w:cs="Times New Roman"/>
@@ -12611,7 +12751,47 @@
           <w:lang w:val="en-US"/>
         </w:rPr>
         <w:br/>
-        <w:t>private TextField loginTextField;</w:t>
+        <w:t xml:space="preserve">private </w:t>
+      </w:r>
+      <w:proofErr w:type="spellStart"/>
+      <w:r>
+        <w:rPr>
+          <w:rFonts w:ascii="Times New Roman" w:hAnsi="Times New Roman" w:cs="Times New Roman"/>
+          <w:sz w:val="28"/>
+          <w:szCs w:val="28"/>
+          <w:lang w:val="en-US"/>
+        </w:rPr>
+        <w:t>TextField</w:t>
+      </w:r>
+      <w:proofErr w:type="spellEnd"/>
+      <w:r>
+        <w:rPr>
+          <w:rFonts w:ascii="Times New Roman" w:hAnsi="Times New Roman" w:cs="Times New Roman"/>
+          <w:sz w:val="28"/>
+          <w:szCs w:val="28"/>
+          <w:lang w:val="en-US"/>
+        </w:rPr>
+        <w:t xml:space="preserve"> </w:t>
+      </w:r>
+      <w:proofErr w:type="spellStart"/>
+      <w:r>
+        <w:rPr>
+          <w:rFonts w:ascii="Times New Roman" w:hAnsi="Times New Roman" w:cs="Times New Roman"/>
+          <w:sz w:val="28"/>
+          <w:szCs w:val="28"/>
+          <w:lang w:val="en-US"/>
+        </w:rPr>
+        <w:t>loginTextField</w:t>
+      </w:r>
+      <w:proofErr w:type="spellEnd"/>
+      <w:r>
+        <w:rPr>
+          <w:rFonts w:ascii="Times New Roman" w:hAnsi="Times New Roman" w:cs="Times New Roman"/>
+          <w:sz w:val="28"/>
+          <w:szCs w:val="28"/>
+          <w:lang w:val="en-US"/>
+        </w:rPr>
+        <w:t>;</w:t>
       </w:r>
       <w:r>
         <w:rPr>
@@ -12633,6 +12813,7 @@
         <w:br/>
         <w:t xml:space="preserve">private Button </w:t>
       </w:r>
+      <w:proofErr w:type="spellStart"/>
       <w:proofErr w:type="gramStart"/>
       <w:r>
         <w:rPr>
@@ -12641,7 +12822,17 @@
           <w:szCs w:val="28"/>
           <w:lang w:val="en-US"/>
         </w:rPr>
-        <w:t>loginButton;</w:t>
+        <w:t>loginButton</w:t>
+      </w:r>
+      <w:proofErr w:type="spellEnd"/>
+      <w:r>
+        <w:rPr>
+          <w:rFonts w:ascii="Times New Roman" w:hAnsi="Times New Roman" w:cs="Times New Roman"/>
+          <w:sz w:val="28"/>
+          <w:szCs w:val="28"/>
+          <w:lang w:val="en-US"/>
+        </w:rPr>
+        <w:t>;</w:t>
       </w:r>
       <w:proofErr w:type="gramEnd"/>
     </w:p>
@@ -12685,6 +12876,7 @@
         </w:rPr>
         <w:t xml:space="preserve"> нужный </w:t>
       </w:r>
+      <w:proofErr w:type="spellStart"/>
       <w:r>
         <w:rPr>
           <w:rFonts w:ascii="Times New Roman" w:hAnsi="Times New Roman" w:cs="Times New Roman"/>
@@ -12694,6 +12886,7 @@
         </w:rPr>
         <w:t>fxml</w:t>
       </w:r>
+      <w:proofErr w:type="spellEnd"/>
       <w:r>
         <w:rPr>
           <w:rFonts w:ascii="Times New Roman" w:hAnsi="Times New Roman" w:cs="Times New Roman"/>
@@ -12717,7 +12910,60 @@
           <w:szCs w:val="28"/>
         </w:rPr>
         <w:br/>
-        <w:t xml:space="preserve">FXMLLoader loader = new </w:t>
+      </w:r>
+      <w:proofErr w:type="spellStart"/>
+      <w:r>
+        <w:rPr>
+          <w:rFonts w:ascii="Times New Roman" w:hAnsi="Times New Roman" w:cs="Times New Roman"/>
+          <w:sz w:val="28"/>
+          <w:szCs w:val="28"/>
+        </w:rPr>
+        <w:t>FXMLLoader</w:t>
+      </w:r>
+      <w:proofErr w:type="spellEnd"/>
+      <w:r>
+        <w:rPr>
+          <w:rFonts w:ascii="Times New Roman" w:hAnsi="Times New Roman" w:cs="Times New Roman"/>
+          <w:sz w:val="28"/>
+          <w:szCs w:val="28"/>
+        </w:rPr>
+        <w:t xml:space="preserve"> </w:t>
+      </w:r>
+      <w:proofErr w:type="spellStart"/>
+      <w:r>
+        <w:rPr>
+          <w:rFonts w:ascii="Times New Roman" w:hAnsi="Times New Roman" w:cs="Times New Roman"/>
+          <w:sz w:val="28"/>
+          <w:szCs w:val="28"/>
+        </w:rPr>
+        <w:t>loader</w:t>
+      </w:r>
+      <w:proofErr w:type="spellEnd"/>
+      <w:r>
+        <w:rPr>
+          <w:rFonts w:ascii="Times New Roman" w:hAnsi="Times New Roman" w:cs="Times New Roman"/>
+          <w:sz w:val="28"/>
+          <w:szCs w:val="28"/>
+        </w:rPr>
+        <w:t xml:space="preserve"> = </w:t>
+      </w:r>
+      <w:proofErr w:type="spellStart"/>
+      <w:r>
+        <w:rPr>
+          <w:rFonts w:ascii="Times New Roman" w:hAnsi="Times New Roman" w:cs="Times New Roman"/>
+          <w:sz w:val="28"/>
+          <w:szCs w:val="28"/>
+        </w:rPr>
+        <w:t>new</w:t>
+      </w:r>
+      <w:proofErr w:type="spellEnd"/>
+      <w:r>
+        <w:rPr>
+          <w:rFonts w:ascii="Times New Roman" w:hAnsi="Times New Roman" w:cs="Times New Roman"/>
+          <w:sz w:val="28"/>
+          <w:szCs w:val="28"/>
+        </w:rPr>
+        <w:t xml:space="preserve"> </w:t>
       </w:r>
       <w:proofErr w:type="gramStart"/>
       <w:r>
@@ -12744,7 +12990,60 @@
           <w:szCs w:val="28"/>
         </w:rPr>
         <w:br/>
-        <w:t>Parent root = loader.load();</w:t>
+      </w:r>
+      <w:proofErr w:type="spellStart"/>
+      <w:r>
+        <w:rPr>
+          <w:rFonts w:ascii="Times New Roman" w:hAnsi="Times New Roman" w:cs="Times New Roman"/>
+          <w:sz w:val="28"/>
+          <w:szCs w:val="28"/>
+        </w:rPr>
+        <w:t>Parent</w:t>
+      </w:r>
+      <w:proofErr w:type="spellEnd"/>
+      <w:r>
+        <w:rPr>
+          <w:rFonts w:ascii="Times New Roman" w:hAnsi="Times New Roman" w:cs="Times New Roman"/>
+          <w:sz w:val="28"/>
+          <w:szCs w:val="28"/>
+        </w:rPr>
+        <w:t xml:space="preserve"> </w:t>
+      </w:r>
+      <w:proofErr w:type="spellStart"/>
+      <w:r>
+        <w:rPr>
+          <w:rFonts w:ascii="Times New Roman" w:hAnsi="Times New Roman" w:cs="Times New Roman"/>
+          <w:sz w:val="28"/>
+          <w:szCs w:val="28"/>
+        </w:rPr>
+        <w:t>root</w:t>
+      </w:r>
+      <w:proofErr w:type="spellEnd"/>
+      <w:r>
+        <w:rPr>
+          <w:rFonts w:ascii="Times New Roman" w:hAnsi="Times New Roman" w:cs="Times New Roman"/>
+          <w:sz w:val="28"/>
+          <w:szCs w:val="28"/>
+        </w:rPr>
+        <w:t xml:space="preserve"> = </w:t>
+      </w:r>
+      <w:proofErr w:type="spellStart"/>
+      <w:r>
+        <w:rPr>
+          <w:rFonts w:ascii="Times New Roman" w:hAnsi="Times New Roman" w:cs="Times New Roman"/>
+          <w:sz w:val="28"/>
+          <w:szCs w:val="28"/>
+        </w:rPr>
+        <w:t>loader.load</w:t>
+      </w:r>
+      <w:proofErr w:type="spellEnd"/>
+      <w:r>
+        <w:rPr>
+          <w:rFonts w:ascii="Times New Roman" w:hAnsi="Times New Roman" w:cs="Times New Roman"/>
+          <w:sz w:val="28"/>
+          <w:szCs w:val="28"/>
+        </w:rPr>
+        <w:t>();</w:t>
       </w:r>
       <w:r>
         <w:rPr>
@@ -13186,6 +13485,7 @@
         <w:lastRenderedPageBreak/>
         <w:t xml:space="preserve">Остается написать метод(ы) для управления. Продолжу показывать на примере всё того же класса. Метод обработки нажатия кнопок – </w:t>
       </w:r>
+      <w:proofErr w:type="spellStart"/>
       <w:r>
         <w:rPr>
           <w:rFonts w:ascii="Times New Roman" w:hAnsi="Times New Roman" w:cs="Times New Roman"/>
@@ -13195,6 +13495,7 @@
         </w:rPr>
         <w:t>clickButtons</w:t>
       </w:r>
+      <w:proofErr w:type="spellEnd"/>
       <w:r>
         <w:rPr>
           <w:rFonts w:ascii="Times New Roman" w:hAnsi="Times New Roman" w:cs="Times New Roman"/>
@@ -13203,6 +13504,7 @@
         </w:rPr>
         <w:t xml:space="preserve"> (Рис. №20). Первые две строчки обозначают то, что кнопки «</w:t>
       </w:r>
+      <w:proofErr w:type="spellStart"/>
       <w:r>
         <w:rPr>
           <w:rFonts w:ascii="Times New Roman" w:hAnsi="Times New Roman" w:cs="Times New Roman"/>
@@ -13212,6 +13514,7 @@
         </w:rPr>
         <w:t>loginButton</w:t>
       </w:r>
+      <w:proofErr w:type="spellEnd"/>
       <w:r>
         <w:rPr>
           <w:rFonts w:ascii="Times New Roman" w:hAnsi="Times New Roman" w:cs="Times New Roman"/>
@@ -13220,6 +13523,7 @@
         </w:rPr>
         <w:t>» и «</w:t>
       </w:r>
+      <w:proofErr w:type="spellStart"/>
       <w:r>
         <w:rPr>
           <w:rFonts w:ascii="Times New Roman" w:hAnsi="Times New Roman" w:cs="Times New Roman"/>
@@ -13229,6 +13533,7 @@
         </w:rPr>
         <w:t>exitButton</w:t>
       </w:r>
+      <w:proofErr w:type="spellEnd"/>
       <w:r>
         <w:rPr>
           <w:rFonts w:ascii="Times New Roman" w:hAnsi="Times New Roman" w:cs="Times New Roman"/>
@@ -13237,6 +13542,7 @@
         </w:rPr>
         <w:t>» при активации вызовут методы «</w:t>
       </w:r>
+      <w:proofErr w:type="spellStart"/>
       <w:r>
         <w:rPr>
           <w:rFonts w:ascii="Times New Roman" w:hAnsi="Times New Roman" w:cs="Times New Roman"/>
@@ -13246,6 +13552,7 @@
         </w:rPr>
         <w:t>signIn</w:t>
       </w:r>
+      <w:proofErr w:type="spellEnd"/>
       <w:r>
         <w:rPr>
           <w:rFonts w:ascii="Times New Roman" w:hAnsi="Times New Roman" w:cs="Times New Roman"/>
@@ -13318,7 +13625,7 @@
                     <pic:cNvPicPr/>
                   </pic:nvPicPr>
                   <pic:blipFill>
-                    <a:blip r:embed="rId28"/>
+                    <a:blip r:embed="rId29"/>
                     <a:stretch>
                       <a:fillRect/>
                     </a:stretch>
@@ -13404,6 +13711,7 @@
         <w:br/>
         <w:t xml:space="preserve">Для начала требуется создать </w:t>
       </w:r>
+      <w:proofErr w:type="spellStart"/>
       <w:r>
         <w:rPr>
           <w:rFonts w:ascii="Times New Roman" w:hAnsi="Times New Roman" w:cs="Times New Roman"/>
@@ -13413,6 +13721,7 @@
         </w:rPr>
         <w:t>ObservableList</w:t>
       </w:r>
+      <w:proofErr w:type="spellEnd"/>
       <w:r>
         <w:rPr>
           <w:rFonts w:ascii="Times New Roman" w:hAnsi="Times New Roman" w:cs="Times New Roman"/>
@@ -13437,6 +13746,7 @@
         </w:rPr>
         <w:br/>
       </w:r>
+      <w:proofErr w:type="spellStart"/>
       <w:r>
         <w:rPr>
           <w:rFonts w:ascii="Times New Roman" w:hAnsi="Times New Roman" w:cs="Times New Roman"/>
@@ -13446,6 +13756,7 @@
         </w:rPr>
         <w:t>ObservableList</w:t>
       </w:r>
+      <w:proofErr w:type="spellEnd"/>
       <w:r>
         <w:rPr>
           <w:rFonts w:ascii="Times New Roman" w:hAnsi="Times New Roman" w:cs="Times New Roman"/>
@@ -13488,6 +13799,7 @@
         </w:rPr>
         <w:t xml:space="preserve"> &gt; </w:t>
       </w:r>
+      <w:proofErr w:type="spellStart"/>
       <w:r>
         <w:rPr>
           <w:rFonts w:ascii="Times New Roman" w:hAnsi="Times New Roman" w:cs="Times New Roman"/>
@@ -13497,6 +13809,7 @@
         </w:rPr>
         <w:t>categoryData</w:t>
       </w:r>
+      <w:proofErr w:type="spellEnd"/>
       <w:r>
         <w:rPr>
           <w:rFonts w:ascii="Times New Roman" w:hAnsi="Times New Roman" w:cs="Times New Roman"/>
@@ -13505,6 +13818,7 @@
         </w:rPr>
         <w:t xml:space="preserve"> = </w:t>
       </w:r>
+      <w:proofErr w:type="spellStart"/>
       <w:r>
         <w:rPr>
           <w:rFonts w:ascii="Times New Roman" w:hAnsi="Times New Roman" w:cs="Times New Roman"/>
@@ -13514,6 +13828,7 @@
         </w:rPr>
         <w:t>FXCollections</w:t>
       </w:r>
+      <w:proofErr w:type="spellEnd"/>
       <w:r>
         <w:rPr>
           <w:rFonts w:ascii="Times New Roman" w:hAnsi="Times New Roman" w:cs="Times New Roman"/>
@@ -13522,6 +13837,7 @@
         </w:rPr>
         <w:t>.</w:t>
       </w:r>
+      <w:proofErr w:type="spellStart"/>
       <w:r>
         <w:rPr>
           <w:rFonts w:ascii="Times New Roman" w:hAnsi="Times New Roman" w:cs="Times New Roman"/>
@@ -13531,6 +13847,7 @@
         </w:rPr>
         <w:t>observableArrayList</w:t>
       </w:r>
+      <w:proofErr w:type="spellEnd"/>
       <w:r>
         <w:rPr>
           <w:rFonts w:ascii="Times New Roman" w:hAnsi="Times New Roman" w:cs="Times New Roman"/>
@@ -13556,6 +13873,7 @@
         <w:br/>
         <w:t xml:space="preserve">Далее в методе </w:t>
       </w:r>
+      <w:proofErr w:type="spellStart"/>
       <w:r>
         <w:rPr>
           <w:rFonts w:ascii="Times New Roman" w:hAnsi="Times New Roman" w:cs="Times New Roman"/>
@@ -13565,6 +13883,7 @@
         </w:rPr>
         <w:t>setTables</w:t>
       </w:r>
+      <w:proofErr w:type="spellEnd"/>
       <w:r>
         <w:rPr>
           <w:rFonts w:ascii="Times New Roman" w:hAnsi="Times New Roman" w:cs="Times New Roman"/>
@@ -13579,8 +13898,27 @@
           <w:sz w:val="28"/>
           <w:szCs w:val="28"/>
         </w:rPr>
-        <w:t xml:space="preserve">чистим, заполняем ObservableList  (1-2 строка, Рис. №21) и с помощью метода </w:t>
-      </w:r>
+        <w:t xml:space="preserve">чистим, заполняем </w:t>
+      </w:r>
+      <w:proofErr w:type="spellStart"/>
+      <w:r>
+        <w:rPr>
+          <w:rFonts w:ascii="Times New Roman" w:hAnsi="Times New Roman" w:cs="Times New Roman"/>
+          <w:sz w:val="28"/>
+          <w:szCs w:val="28"/>
+        </w:rPr>
+        <w:t>ObservableList</w:t>
+      </w:r>
+      <w:proofErr w:type="spellEnd"/>
+      <w:r>
+        <w:rPr>
+          <w:rFonts w:ascii="Times New Roman" w:hAnsi="Times New Roman" w:cs="Times New Roman"/>
+          <w:sz w:val="28"/>
+          <w:szCs w:val="28"/>
+        </w:rPr>
+        <w:t xml:space="preserve">  (1-2 строка, Рис. №21) и с помощью метода </w:t>
+      </w:r>
+      <w:proofErr w:type="spellStart"/>
       <w:r>
         <w:rPr>
           <w:rFonts w:ascii="Times New Roman" w:hAnsi="Times New Roman" w:cs="Times New Roman"/>
@@ -13590,6 +13928,7 @@
         </w:rPr>
         <w:t>setItems</w:t>
       </w:r>
+      <w:proofErr w:type="spellEnd"/>
       <w:r>
         <w:rPr>
           <w:rFonts w:ascii="Times New Roman" w:hAnsi="Times New Roman" w:cs="Times New Roman"/>
@@ -13614,6 +13953,7 @@
         </w:rPr>
         <w:t xml:space="preserve">м объекту класса </w:t>
       </w:r>
+      <w:proofErr w:type="spellStart"/>
       <w:r>
         <w:rPr>
           <w:rFonts w:ascii="Times New Roman" w:hAnsi="Times New Roman" w:cs="Times New Roman"/>
@@ -13623,13 +13963,32 @@
         </w:rPr>
         <w:t>TableView</w:t>
       </w:r>
-      <w:r>
-        <w:rPr>
-          <w:rFonts w:ascii="Times New Roman" w:hAnsi="Times New Roman" w:cs="Times New Roman"/>
-          <w:sz w:val="28"/>
-          <w:szCs w:val="28"/>
-        </w:rPr>
-        <w:t xml:space="preserve"> уже заполненный ObservableList.</w:t>
+      <w:proofErr w:type="spellEnd"/>
+      <w:r>
+        <w:rPr>
+          <w:rFonts w:ascii="Times New Roman" w:hAnsi="Times New Roman" w:cs="Times New Roman"/>
+          <w:sz w:val="28"/>
+          <w:szCs w:val="28"/>
+        </w:rPr>
+        <w:t xml:space="preserve"> уже заполненный </w:t>
+      </w:r>
+      <w:proofErr w:type="spellStart"/>
+      <w:r>
+        <w:rPr>
+          <w:rFonts w:ascii="Times New Roman" w:hAnsi="Times New Roman" w:cs="Times New Roman"/>
+          <w:sz w:val="28"/>
+          <w:szCs w:val="28"/>
+        </w:rPr>
+        <w:t>ObservableList</w:t>
+      </w:r>
+      <w:proofErr w:type="spellEnd"/>
+      <w:r>
+        <w:rPr>
+          <w:rFonts w:ascii="Times New Roman" w:hAnsi="Times New Roman" w:cs="Times New Roman"/>
+          <w:sz w:val="28"/>
+          <w:szCs w:val="28"/>
+        </w:rPr>
+        <w:t>.</w:t>
       </w:r>
       <w:r>
         <w:rPr>
@@ -13698,7 +14057,7 @@
                     <pic:cNvPicPr/>
                   </pic:nvPicPr>
                   <pic:blipFill>
-                    <a:blip r:embed="rId29"/>
+                    <a:blip r:embed="rId30"/>
                     <a:stretch>
                       <a:fillRect/>
                     </a:stretch>
@@ -13748,6 +14107,7 @@
         <w:br/>
         <w:t xml:space="preserve">Остается распределить значения по колонкам таблицы в методе </w:t>
       </w:r>
+      <w:proofErr w:type="spellStart"/>
       <w:proofErr w:type="gramStart"/>
       <w:r>
         <w:rPr>
@@ -13755,7 +14115,16 @@
           <w:sz w:val="28"/>
           <w:szCs w:val="28"/>
         </w:rPr>
-        <w:t>setColumns  (</w:t>
+        <w:t>setColumns</w:t>
+      </w:r>
+      <w:proofErr w:type="spellEnd"/>
+      <w:r>
+        <w:rPr>
+          <w:rFonts w:ascii="Times New Roman" w:hAnsi="Times New Roman" w:cs="Times New Roman"/>
+          <w:sz w:val="28"/>
+          <w:szCs w:val="28"/>
+        </w:rPr>
+        <w:t xml:space="preserve">  (</w:t>
       </w:r>
       <w:proofErr w:type="gramEnd"/>
       <w:r>
@@ -13810,7 +14179,7 @@
                     <pic:cNvPicPr/>
                   </pic:nvPicPr>
                   <pic:blipFill>
-                    <a:blip r:embed="rId30"/>
+                    <a:blip r:embed="rId31"/>
                     <a:stretch>
                       <a:fillRect/>
                     </a:stretch>
@@ -13980,6 +14349,7 @@
         </w:rPr>
         <w:t xml:space="preserve">: </w:t>
       </w:r>
+      <w:proofErr w:type="spellStart"/>
       <w:r>
         <w:rPr>
           <w:rFonts w:ascii="Times New Roman" w:hAnsi="Times New Roman" w:cs="Times New Roman"/>
@@ -13989,6 +14359,7 @@
         </w:rPr>
         <w:t>RestAPI</w:t>
       </w:r>
+      <w:proofErr w:type="spellEnd"/>
       <w:r>
         <w:rPr>
           <w:rFonts w:ascii="Times New Roman" w:hAnsi="Times New Roman" w:cs="Times New Roman"/>
@@ -13997,6 +14368,7 @@
         </w:rPr>
         <w:t xml:space="preserve"> и </w:t>
       </w:r>
+      <w:proofErr w:type="spellStart"/>
       <w:r>
         <w:rPr>
           <w:rFonts w:ascii="Times New Roman" w:hAnsi="Times New Roman" w:cs="Times New Roman"/>
@@ -14006,6 +14378,7 @@
         </w:rPr>
         <w:t>HttpClass</w:t>
       </w:r>
+      <w:proofErr w:type="spellEnd"/>
       <w:r>
         <w:rPr>
           <w:rFonts w:ascii="Times New Roman" w:hAnsi="Times New Roman" w:cs="Times New Roman"/>
@@ -14051,6 +14424,7 @@
         </w:rPr>
         <w:t>-запроса. В методе «</w:t>
       </w:r>
+      <w:proofErr w:type="spellStart"/>
       <w:r>
         <w:rPr>
           <w:rFonts w:ascii="Times New Roman" w:hAnsi="Times New Roman" w:cs="Times New Roman"/>
@@ -14060,6 +14434,7 @@
         </w:rPr>
         <w:t>GetCompany</w:t>
       </w:r>
+      <w:proofErr w:type="spellEnd"/>
       <w:r>
         <w:rPr>
           <w:rFonts w:ascii="Times New Roman" w:hAnsi="Times New Roman" w:cs="Times New Roman"/>
@@ -14068,6 +14443,7 @@
         </w:rPr>
         <w:t>» класса «</w:t>
       </w:r>
+      <w:proofErr w:type="spellStart"/>
       <w:r>
         <w:rPr>
           <w:rFonts w:ascii="Times New Roman" w:hAnsi="Times New Roman" w:cs="Times New Roman"/>
@@ -14077,6 +14453,7 @@
         </w:rPr>
         <w:t>RestAPI</w:t>
       </w:r>
+      <w:proofErr w:type="spellEnd"/>
       <w:r>
         <w:rPr>
           <w:rFonts w:ascii="Times New Roman" w:hAnsi="Times New Roman" w:cs="Times New Roman"/>
@@ -14146,6 +14523,7 @@
         </w:rPr>
         <w:t xml:space="preserve"> из </w:t>
       </w:r>
+      <w:proofErr w:type="spellStart"/>
       <w:r>
         <w:rPr>
           <w:rFonts w:ascii="Times New Roman" w:hAnsi="Times New Roman" w:cs="Times New Roman"/>
@@ -14155,6 +14533,7 @@
         </w:rPr>
         <w:t>HttpClass</w:t>
       </w:r>
+      <w:proofErr w:type="spellEnd"/>
       <w:r>
         <w:rPr>
           <w:rFonts w:ascii="Times New Roman" w:hAnsi="Times New Roman" w:cs="Times New Roman"/>
@@ -14163,6 +14542,7 @@
         </w:rPr>
         <w:t>.</w:t>
       </w:r>
+      <w:proofErr w:type="spellStart"/>
       <w:r>
         <w:rPr>
           <w:rFonts w:ascii="Times New Roman" w:hAnsi="Times New Roman" w:cs="Times New Roman"/>
@@ -14172,6 +14552,7 @@
         </w:rPr>
         <w:t>GetRequest</w:t>
       </w:r>
+      <w:proofErr w:type="spellEnd"/>
       <w:r>
         <w:rPr>
           <w:rFonts w:ascii="Times New Roman" w:hAnsi="Times New Roman" w:cs="Times New Roman"/>
@@ -14248,6 +14629,7 @@
         </w:rPr>
         <w:t xml:space="preserve"> в </w:t>
       </w:r>
+      <w:proofErr w:type="spellStart"/>
       <w:r>
         <w:rPr>
           <w:rFonts w:ascii="Times New Roman" w:hAnsi="Times New Roman" w:cs="Times New Roman"/>
@@ -14257,13 +14639,32 @@
         </w:rPr>
         <w:t>JsonArray</w:t>
       </w:r>
-      <w:r>
-        <w:rPr>
-          <w:rFonts w:ascii="Times New Roman" w:hAnsi="Times New Roman" w:cs="Times New Roman"/>
-          <w:sz w:val="28"/>
-          <w:szCs w:val="28"/>
-        </w:rPr>
-        <w:t xml:space="preserve">. Остается парсингом вытащить необходимые </w:t>
+      <w:proofErr w:type="spellEnd"/>
+      <w:r>
+        <w:rPr>
+          <w:rFonts w:ascii="Times New Roman" w:hAnsi="Times New Roman" w:cs="Times New Roman"/>
+          <w:sz w:val="28"/>
+          <w:szCs w:val="28"/>
+        </w:rPr>
+        <w:t xml:space="preserve">. Остается </w:t>
+      </w:r>
+      <w:proofErr w:type="spellStart"/>
+      <w:r>
+        <w:rPr>
+          <w:rFonts w:ascii="Times New Roman" w:hAnsi="Times New Roman" w:cs="Times New Roman"/>
+          <w:sz w:val="28"/>
+          <w:szCs w:val="28"/>
+        </w:rPr>
+        <w:t>парсингом</w:t>
+      </w:r>
+      <w:proofErr w:type="spellEnd"/>
+      <w:r>
+        <w:rPr>
+          <w:rFonts w:ascii="Times New Roman" w:hAnsi="Times New Roman" w:cs="Times New Roman"/>
+          <w:sz w:val="28"/>
+          <w:szCs w:val="28"/>
+        </w:rPr>
+        <w:t xml:space="preserve"> вытащить необходимые </w:t>
       </w:r>
       <w:r>
         <w:rPr>
@@ -14429,7 +14830,7 @@
                     <pic:cNvPicPr/>
                   </pic:nvPicPr>
                   <pic:blipFill>
-                    <a:blip r:embed="rId31"/>
+                    <a:blip r:embed="rId32"/>
                     <a:stretch>
                       <a:fillRect/>
                     </a:stretch>
@@ -14840,27 +15241,117 @@
     </w:p>
     <w:p>
       <w:pPr>
-        <w:spacing w:before="100" w:beforeAutospacing="1" w:after="100" w:afterAutospacing="1" w:line="360" w:lineRule="auto"/>
-        <w:ind w:left="0" w:right="0" w:firstLine="708"/>
-        <w:jc w:val="both"/>
-        <w:rPr>
-          <w:rFonts w:ascii="Times New Roman" w:hAnsi="Times New Roman" w:cs="Times New Roman"/>
-          <w:sz w:val="28"/>
-          <w:szCs w:val="28"/>
-        </w:rPr>
-      </w:pPr>
-    </w:p>
-    <w:p>
-      <w:pPr>
-        <w:spacing w:before="100" w:beforeAutospacing="1" w:after="100" w:afterAutospacing="1" w:line="360" w:lineRule="auto"/>
-        <w:ind w:left="0" w:right="0" w:firstLine="708"/>
-        <w:jc w:val="both"/>
-        <w:rPr>
-          <w:rFonts w:ascii="Times New Roman" w:hAnsi="Times New Roman" w:cs="Times New Roman"/>
-          <w:sz w:val="28"/>
-          <w:szCs w:val="28"/>
-        </w:rPr>
-      </w:pPr>
+        <w:pStyle w:val="a8"/>
+        <w:jc w:val="right"/>
+        <w:rPr>
+          <w:rFonts w:ascii="TimesNewRomanPSMT" w:hAnsi="TimesNewRomanPSMT"/>
+          <w:sz w:val="28"/>
+          <w:szCs w:val="28"/>
+        </w:rPr>
+      </w:pPr>
+      <w:r>
+        <w:rPr>
+          <w:rFonts w:ascii="TimesNewRomanPSMT" w:hAnsi="TimesNewRomanPSMT"/>
+          <w:noProof/>
+          <w:sz w:val="28"/>
+          <w:szCs w:val="28"/>
+        </w:rPr>
+        <w:drawing>
+          <wp:anchor distT="0" distB="0" distL="114300" distR="114300" simplePos="0" relativeHeight="251714560" behindDoc="0" locked="0" layoutInCell="1" allowOverlap="1" wp14:anchorId="4CC599F5" wp14:editId="53B039EC">
+            <wp:simplePos x="0" y="0"/>
+            <wp:positionH relativeFrom="column">
+              <wp:posOffset>3824151</wp:posOffset>
+            </wp:positionH>
+            <wp:positionV relativeFrom="paragraph">
+              <wp:posOffset>207645</wp:posOffset>
+            </wp:positionV>
+            <wp:extent cx="1151796" cy="405384"/>
+            <wp:effectExtent l="0" t="0" r="0" b="0"/>
+            <wp:wrapNone/>
+            <wp:docPr id="24" name="Рисунок 24" descr="Изображение выглядит как спортивная игра, спорт&#10;&#10;Автоматически созданное описание"/>
+            <wp:cNvGraphicFramePr>
+              <a:graphicFrameLocks xmlns:a="http://schemas.openxmlformats.org/drawingml/2006/main" noChangeAspect="1"/>
+            </wp:cNvGraphicFramePr>
+            <a:graphic xmlns:a="http://schemas.openxmlformats.org/drawingml/2006/main">
+              <a:graphicData uri="http://schemas.openxmlformats.org/drawingml/2006/picture">
+                <pic:pic xmlns:pic="http://schemas.openxmlformats.org/drawingml/2006/picture">
+                  <pic:nvPicPr>
+                    <pic:cNvPr id="20" name="Рисунок 20" descr="Изображение выглядит как спортивная игра, спорт&#10;&#10;Автоматически созданное описание"/>
+                    <pic:cNvPicPr>
+                      <a:picLocks noChangeAspect="1" noChangeArrowheads="1"/>
+                    </pic:cNvPicPr>
+                  </pic:nvPicPr>
+                  <pic:blipFill rotWithShape="1">
+                    <a:blip r:embed="rId8" cstate="print">
+                      <a:extLst>
+                        <a:ext uri="{28A0092B-C50C-407E-A947-70E740481C1C}">
+                          <a14:useLocalDpi xmlns:a14="http://schemas.microsoft.com/office/drawing/2010/main" val="0"/>
+                        </a:ext>
+                      </a:extLst>
+                    </a:blip>
+                    <a:srcRect t="18288" b="1"/>
+                    <a:stretch/>
+                  </pic:blipFill>
+                  <pic:spPr bwMode="auto">
+                    <a:xfrm>
+                      <a:off x="0" y="0"/>
+                      <a:ext cx="1151796" cy="405384"/>
+                    </a:xfrm>
+                    <a:prstGeom prst="rect">
+                      <a:avLst/>
+                    </a:prstGeom>
+                    <a:noFill/>
+                    <a:ln>
+                      <a:noFill/>
+                    </a:ln>
+                    <a:extLst>
+                      <a:ext uri="{53640926-AAD7-44D8-BBD7-CCE9431645EC}">
+                        <a14:shadowObscured xmlns:a14="http://schemas.microsoft.com/office/drawing/2010/main"/>
+                      </a:ext>
+                    </a:extLst>
+                  </pic:spPr>
+                </pic:pic>
+              </a:graphicData>
+            </a:graphic>
+            <wp14:sizeRelH relativeFrom="page">
+              <wp14:pctWidth>0</wp14:pctWidth>
+            </wp14:sizeRelH>
+            <wp14:sizeRelV relativeFrom="page">
+              <wp14:pctHeight>0</wp14:pctHeight>
+            </wp14:sizeRelV>
+          </wp:anchor>
+        </w:drawing>
+      </w:r>
+      <w:r>
+        <w:rPr>
+          <w:rFonts w:ascii="TimesNewRomanPSMT" w:hAnsi="TimesNewRomanPSMT"/>
+          <w:sz w:val="28"/>
+          <w:szCs w:val="28"/>
+        </w:rPr>
+        <w:t>Петров Олег Игоревич</w:t>
+      </w:r>
+    </w:p>
+    <w:p>
+      <w:pPr>
+        <w:pStyle w:val="a8"/>
+        <w:jc w:val="right"/>
+      </w:pPr>
+      <w:r>
+        <w:rPr>
+          <w:rFonts w:ascii="TimesNewRomanPSMT" w:hAnsi="TimesNewRomanPSMT"/>
+          <w:sz w:val="28"/>
+          <w:szCs w:val="28"/>
+        </w:rPr>
+        <w:t xml:space="preserve">_________________________ </w:t>
+      </w:r>
+      <w:r>
+        <w:rPr>
+          <w:rFonts w:ascii="TimesNewRomanPSMT" w:hAnsi="TimesNewRomanPSMT"/>
+          <w:sz w:val="16"/>
+          <w:szCs w:val="16"/>
+        </w:rPr>
+        <w:t xml:space="preserve">(Подпись) </w:t>
+      </w:r>
     </w:p>
     <w:p>
       <w:pPr>
@@ -15457,7 +15948,6 @@
         </w:tabs>
         <w:spacing w:before="100" w:beforeAutospacing="1" w:after="100" w:afterAutospacing="1" w:line="360" w:lineRule="auto"/>
         <w:ind w:left="0" w:right="0"/>
-        <w:jc w:val="both"/>
         <w:rPr>
           <w:rFonts w:ascii="Times New Roman" w:hAnsi="Times New Roman" w:cs="Times New Roman"/>
           <w:sz w:val="28"/>
@@ -18201,7 +18691,6 @@
     <w:name w:val="Normal (Web)"/>
     <w:basedOn w:val="a"/>
     <w:uiPriority w:val="99"/>
-    <w:semiHidden/>
     <w:unhideWhenUsed/>
     <w:rsid w:val="00B37F76"/>
     <w:pPr>
